--- a/Relatorio.docx
+++ b/Relatorio.docx
@@ -4,7 +4,7 @@
   <w:body>
     <w:p>
       <w:pPr>
-        <w:spacing w:line="200" w:lineRule="exact"/>
+        <w:spacing w:line="240" w:lineRule="auto"/>
         <w:rPr>
           <w:szCs w:val="24"/>
         </w:rPr>
@@ -12,31 +12,8 @@
     </w:p>
     <w:p>
       <w:pPr>
-        <w:spacing w:line="200" w:lineRule="exact"/>
-        <w:rPr>
-          <w:szCs w:val="24"/>
-        </w:rPr>
-      </w:pPr>
-    </w:p>
-    <w:p>
-      <w:pPr>
-        <w:spacing w:line="200" w:lineRule="exact"/>
-        <w:rPr>
-          <w:szCs w:val="24"/>
-        </w:rPr>
-      </w:pPr>
-    </w:p>
-    <w:p>
-      <w:pPr>
-        <w:spacing w:line="399" w:lineRule="exact"/>
-        <w:rPr>
-          <w:szCs w:val="24"/>
-        </w:rPr>
-      </w:pPr>
-    </w:p>
-    <w:p>
-      <w:pPr>
         <w:pStyle w:val="Title"/>
+        <w:spacing w:line="240" w:lineRule="auto"/>
         <w:jc w:val="center"/>
         <w:rPr>
           <w:color w:val="C00000"/>
@@ -54,7 +31,7 @@
     </w:p>
     <w:p>
       <w:pPr>
-        <w:spacing w:line="197" w:lineRule="exact"/>
+        <w:spacing w:line="240" w:lineRule="auto"/>
         <w:rPr>
           <w:szCs w:val="24"/>
         </w:rPr>
@@ -62,6 +39,7 @@
     </w:p>
     <w:p>
       <w:pPr>
+        <w:spacing w:line="240" w:lineRule="auto"/>
         <w:ind w:right="6"/>
         <w:jc w:val="center"/>
         <w:rPr>
@@ -82,7 +60,7 @@
     </w:p>
     <w:p>
       <w:pPr>
-        <w:spacing w:line="200" w:lineRule="exact"/>
+        <w:spacing w:line="240" w:lineRule="auto"/>
         <w:rPr>
           <w:szCs w:val="24"/>
         </w:rPr>
@@ -90,7 +68,7 @@
     </w:p>
     <w:p>
       <w:pPr>
-        <w:spacing w:line="200" w:lineRule="exact"/>
+        <w:spacing w:line="240" w:lineRule="auto"/>
         <w:rPr>
           <w:szCs w:val="24"/>
         </w:rPr>
@@ -98,7 +76,7 @@
     </w:p>
     <w:p>
       <w:pPr>
-        <w:spacing w:line="253" w:lineRule="exact"/>
+        <w:spacing w:line="240" w:lineRule="auto"/>
         <w:rPr>
           <w:szCs w:val="24"/>
         </w:rPr>
@@ -106,7 +84,7 @@
     </w:p>
     <w:p>
       <w:pPr>
-        <w:spacing w:line="339" w:lineRule="auto"/>
+        <w:spacing w:line="240" w:lineRule="auto"/>
         <w:ind w:left="1040" w:right="1046"/>
         <w:jc w:val="center"/>
         <w:rPr>
@@ -187,7 +165,7 @@
     </w:p>
     <w:p>
       <w:pPr>
-        <w:spacing w:line="200" w:lineRule="exact"/>
+        <w:spacing w:line="240" w:lineRule="auto"/>
         <w:rPr>
           <w:szCs w:val="24"/>
         </w:rPr>
@@ -195,7 +173,7 @@
     </w:p>
     <w:p>
       <w:pPr>
-        <w:spacing w:line="200" w:lineRule="exact"/>
+        <w:spacing w:line="240" w:lineRule="auto"/>
         <w:rPr>
           <w:szCs w:val="24"/>
         </w:rPr>
@@ -203,7 +181,7 @@
     </w:p>
     <w:p>
       <w:pPr>
-        <w:spacing w:line="200" w:lineRule="exact"/>
+        <w:spacing w:line="240" w:lineRule="auto"/>
         <w:rPr>
           <w:szCs w:val="24"/>
         </w:rPr>
@@ -211,7 +189,7 @@
     </w:p>
     <w:p>
       <w:pPr>
-        <w:spacing w:line="200" w:lineRule="exact"/>
+        <w:spacing w:line="240" w:lineRule="auto"/>
         <w:rPr>
           <w:szCs w:val="24"/>
         </w:rPr>
@@ -219,7 +197,7 @@
     </w:p>
     <w:p>
       <w:pPr>
-        <w:spacing w:line="200" w:lineRule="exact"/>
+        <w:spacing w:line="240" w:lineRule="auto"/>
         <w:rPr>
           <w:szCs w:val="24"/>
         </w:rPr>
@@ -227,7 +205,7 @@
     </w:p>
     <w:p>
       <w:pPr>
-        <w:spacing w:line="228" w:lineRule="exact"/>
+        <w:spacing w:line="240" w:lineRule="auto"/>
         <w:rPr>
           <w:szCs w:val="24"/>
         </w:rPr>
@@ -235,6 +213,7 @@
     </w:p>
     <w:p>
       <w:pPr>
+        <w:spacing w:line="240" w:lineRule="auto"/>
         <w:ind w:right="6"/>
         <w:jc w:val="center"/>
         <w:rPr>
@@ -270,7 +249,7 @@
     </w:p>
     <w:p>
       <w:pPr>
-        <w:spacing w:line="200" w:lineRule="exact"/>
+        <w:spacing w:line="240" w:lineRule="auto"/>
         <w:rPr>
           <w:szCs w:val="24"/>
         </w:rPr>
@@ -278,7 +257,7 @@
     </w:p>
     <w:p>
       <w:pPr>
-        <w:spacing w:line="200" w:lineRule="exact"/>
+        <w:spacing w:line="240" w:lineRule="auto"/>
         <w:rPr>
           <w:szCs w:val="24"/>
         </w:rPr>
@@ -286,7 +265,7 @@
     </w:p>
     <w:p>
       <w:pPr>
-        <w:spacing w:line="200" w:lineRule="exact"/>
+        <w:spacing w:line="240" w:lineRule="auto"/>
         <w:rPr>
           <w:szCs w:val="24"/>
         </w:rPr>
@@ -294,7 +273,7 @@
     </w:p>
     <w:p>
       <w:pPr>
-        <w:spacing w:line="200" w:lineRule="exact"/>
+        <w:spacing w:line="240" w:lineRule="auto"/>
         <w:rPr>
           <w:szCs w:val="24"/>
         </w:rPr>
@@ -302,7 +281,7 @@
     </w:p>
     <w:p>
       <w:pPr>
-        <w:spacing w:line="200" w:lineRule="exact"/>
+        <w:spacing w:line="240" w:lineRule="auto"/>
         <w:rPr>
           <w:szCs w:val="24"/>
         </w:rPr>
@@ -310,7 +289,7 @@
     </w:p>
     <w:p>
       <w:pPr>
-        <w:spacing w:line="216" w:lineRule="exact"/>
+        <w:spacing w:line="240" w:lineRule="auto"/>
         <w:rPr>
           <w:szCs w:val="24"/>
         </w:rPr>
@@ -318,6 +297,7 @@
     </w:p>
     <w:p>
       <w:pPr>
+        <w:spacing w:line="240" w:lineRule="auto"/>
         <w:ind w:right="-13"/>
         <w:jc w:val="center"/>
         <w:rPr>
@@ -357,6 +337,7 @@
     </w:p>
     <w:p>
       <w:pPr>
+        <w:spacing w:line="240" w:lineRule="auto"/>
         <w:ind w:right="-13"/>
         <w:jc w:val="center"/>
         <w:rPr>
@@ -370,6 +351,7 @@
     </w:p>
     <w:p>
       <w:pPr>
+        <w:spacing w:line="240" w:lineRule="auto"/>
         <w:ind w:right="-13"/>
         <w:jc w:val="center"/>
         <w:rPr>
@@ -423,7 +405,7 @@
     </w:p>
     <w:p>
       <w:pPr>
-        <w:spacing w:line="200" w:lineRule="exact"/>
+        <w:spacing w:line="240" w:lineRule="auto"/>
         <w:rPr>
           <w:rFonts w:cstheme="minorHAnsi"/>
           <w:szCs w:val="24"/>
@@ -432,7 +414,7 @@
     </w:p>
     <w:p>
       <w:pPr>
-        <w:spacing w:line="200" w:lineRule="exact"/>
+        <w:spacing w:line="240" w:lineRule="auto"/>
         <w:rPr>
           <w:rFonts w:cstheme="minorHAnsi"/>
           <w:szCs w:val="24"/>
@@ -441,7 +423,7 @@
     </w:p>
     <w:p>
       <w:pPr>
-        <w:spacing w:line="200" w:lineRule="exact"/>
+        <w:spacing w:line="240" w:lineRule="auto"/>
         <w:rPr>
           <w:rFonts w:cstheme="minorHAnsi"/>
           <w:szCs w:val="24"/>
@@ -450,7 +432,7 @@
     </w:p>
     <w:p>
       <w:pPr>
-        <w:spacing w:line="334" w:lineRule="exact"/>
+        <w:spacing w:line="240" w:lineRule="auto"/>
         <w:rPr>
           <w:rFonts w:cstheme="minorHAnsi"/>
           <w:szCs w:val="24"/>
@@ -459,6 +441,7 @@
     </w:p>
     <w:p>
       <w:pPr>
+        <w:spacing w:line="240" w:lineRule="auto"/>
         <w:ind w:right="-13"/>
         <w:jc w:val="center"/>
         <w:rPr>
@@ -478,7 +461,7 @@
     </w:p>
     <w:p>
       <w:pPr>
-        <w:spacing w:line="334" w:lineRule="exact"/>
+        <w:spacing w:line="240" w:lineRule="auto"/>
         <w:rPr>
           <w:rFonts w:cstheme="minorHAnsi"/>
           <w:szCs w:val="24"/>
@@ -487,6 +470,7 @@
     </w:p>
     <w:p>
       <w:pPr>
+        <w:spacing w:line="240" w:lineRule="auto"/>
         <w:ind w:right="-13"/>
         <w:jc w:val="center"/>
         <w:rPr>
@@ -526,10 +510,6 @@
         <w:t>1</w:t>
       </w:r>
     </w:p>
-    <w:p/>
-    <w:p/>
-    <w:p/>
-    <w:p/>
     <w:p>
       <w:pPr>
         <w:spacing w:after="160" w:line="259" w:lineRule="auto"/>
@@ -571,8 +551,9 @@
             <w:rPr>
               <w:rFonts w:ascii="Cambria" w:hAnsi="Cambria"/>
               <w:color w:val="C00000"/>
+              <w:lang w:val="pt-PT"/>
             </w:rPr>
-            <w:t>Contents</w:t>
+            <w:t>Índice</w:t>
           </w:r>
         </w:p>
         <w:p>
@@ -581,12 +562,10 @@
             <w:tabs>
               <w:tab w:val="right" w:leader="dot" w:pos="9016"/>
             </w:tabs>
-            <w:spacing w:line="360" w:lineRule="auto"/>
             <w:rPr>
               <w:rFonts w:asciiTheme="minorHAnsi" w:hAnsiTheme="minorHAnsi" w:cstheme="minorBidi"/>
               <w:noProof/>
               <w:sz w:val="22"/>
-              <w:lang w:val="en-GB" w:eastAsia="en-GB"/>
             </w:rPr>
           </w:pPr>
           <w:r>
@@ -598,7 +577,7 @@
           <w:r>
             <w:fldChar w:fldCharType="separate"/>
           </w:r>
-          <w:hyperlink w:anchor="_Toc87636493" w:history="1">
+          <w:hyperlink w:anchor="_Toc88342321" w:history="1">
             <w:r>
               <w:rPr>
                 <w:rStyle w:val="Hyperlink"/>
@@ -625,7 +604,7 @@
                 <w:noProof/>
                 <w:webHidden/>
               </w:rPr>
-              <w:instrText xml:space="preserve"> PAGEREF _Toc87636493 \h </w:instrText>
+              <w:instrText xml:space="preserve"> PAGEREF _Toc88342321 \h </w:instrText>
             </w:r>
             <w:r>
               <w:rPr>
@@ -662,21 +641,19 @@
             <w:tabs>
               <w:tab w:val="right" w:leader="dot" w:pos="9016"/>
             </w:tabs>
-            <w:spacing w:line="360" w:lineRule="auto"/>
             <w:rPr>
               <w:rFonts w:asciiTheme="minorHAnsi" w:hAnsiTheme="minorHAnsi" w:cstheme="minorBidi"/>
               <w:noProof/>
               <w:sz w:val="22"/>
-              <w:lang w:val="en-GB" w:eastAsia="en-GB"/>
             </w:rPr>
           </w:pPr>
-          <w:hyperlink w:anchor="_Toc87636494" w:history="1">
+          <w:hyperlink w:anchor="_Toc88342322" w:history="1">
             <w:r>
               <w:rPr>
                 <w:rStyle w:val="Hyperlink"/>
                 <w:noProof/>
               </w:rPr>
-              <w:t>O Ambiente</w:t>
+              <w:t>Programas envolvidos</w:t>
             </w:r>
             <w:r>
               <w:rPr>
@@ -697,7 +674,7 @@
                 <w:noProof/>
                 <w:webHidden/>
               </w:rPr>
-              <w:instrText xml:space="preserve"> PAGEREF _Toc87636494 \h </w:instrText>
+              <w:instrText xml:space="preserve"> PAGEREF _Toc88342322 \h </w:instrText>
             </w:r>
             <w:r>
               <w:rPr>
@@ -734,21 +711,19 @@
             <w:tabs>
               <w:tab w:val="right" w:leader="dot" w:pos="9016"/>
             </w:tabs>
-            <w:spacing w:line="360" w:lineRule="auto"/>
             <w:rPr>
               <w:rFonts w:asciiTheme="minorHAnsi" w:hAnsiTheme="minorHAnsi" w:cstheme="minorBidi"/>
               <w:noProof/>
               <w:sz w:val="22"/>
-              <w:lang w:val="en-GB" w:eastAsia="en-GB"/>
             </w:rPr>
           </w:pPr>
-          <w:hyperlink w:anchor="_Toc87636495" w:history="1">
+          <w:hyperlink w:anchor="_Toc88342323" w:history="1">
             <w:r>
               <w:rPr>
                 <w:rStyle w:val="Hyperlink"/>
                 <w:noProof/>
               </w:rPr>
-              <w:t>Os Agentes</w:t>
+              <w:t>Cliente</w:t>
             </w:r>
             <w:r>
               <w:rPr>
@@ -769,7 +744,7 @@
                 <w:noProof/>
                 <w:webHidden/>
               </w:rPr>
-              <w:instrText xml:space="preserve"> PAGEREF _Toc87636495 \h </w:instrText>
+              <w:instrText xml:space="preserve"> PAGEREF _Toc88342323 \h </w:instrText>
             </w:r>
             <w:r>
               <w:rPr>
@@ -789,7 +764,7 @@
                 <w:noProof/>
                 <w:webHidden/>
               </w:rPr>
-              <w:t>4</w:t>
+              <w:t>5</w:t>
             </w:r>
             <w:r>
               <w:rPr>
@@ -806,21 +781,19 @@
             <w:tabs>
               <w:tab w:val="right" w:leader="dot" w:pos="9016"/>
             </w:tabs>
-            <w:spacing w:line="360" w:lineRule="auto"/>
             <w:rPr>
               <w:rFonts w:asciiTheme="minorHAnsi" w:hAnsiTheme="minorHAnsi" w:cstheme="minorBidi"/>
               <w:noProof/>
               <w:sz w:val="22"/>
-              <w:lang w:val="en-GB" w:eastAsia="en-GB"/>
             </w:rPr>
           </w:pPr>
-          <w:hyperlink w:anchor="_Toc87636496" w:history="1">
+          <w:hyperlink w:anchor="_Toc88342324" w:history="1">
             <w:r>
               <w:rPr>
                 <w:rStyle w:val="Hyperlink"/>
                 <w:noProof/>
               </w:rPr>
-              <w:t>Comportamentos adicionais implementados</w:t>
+              <w:t>Médico</w:t>
             </w:r>
             <w:r>
               <w:rPr>
@@ -841,7 +814,7 @@
                 <w:noProof/>
                 <w:webHidden/>
               </w:rPr>
-              <w:instrText xml:space="preserve"> PAGEREF _Toc87636496 \h </w:instrText>
+              <w:instrText xml:space="preserve"> PAGEREF _Toc88342324 \h </w:instrText>
             </w:r>
             <w:r>
               <w:rPr>
@@ -861,7 +834,7 @@
                 <w:noProof/>
                 <w:webHidden/>
               </w:rPr>
-              <w:t>4</w:t>
+              <w:t>5</w:t>
             </w:r>
             <w:r>
               <w:rPr>
@@ -878,21 +851,19 @@
             <w:tabs>
               <w:tab w:val="right" w:leader="dot" w:pos="9016"/>
             </w:tabs>
-            <w:spacing w:line="360" w:lineRule="auto"/>
             <w:rPr>
               <w:rFonts w:asciiTheme="minorHAnsi" w:hAnsiTheme="minorHAnsi" w:cstheme="minorBidi"/>
               <w:noProof/>
               <w:sz w:val="22"/>
-              <w:lang w:val="en-GB" w:eastAsia="en-GB"/>
             </w:rPr>
           </w:pPr>
-          <w:hyperlink w:anchor="_Toc87636497" w:history="1">
+          <w:hyperlink w:anchor="_Toc88342325" w:history="1">
             <w:r>
               <w:rPr>
                 <w:rStyle w:val="Hyperlink"/>
                 <w:noProof/>
               </w:rPr>
-              <w:t>Análise de resultados</w:t>
+              <w:t>Balcão</w:t>
             </w:r>
             <w:r>
               <w:rPr>
@@ -913,7 +884,7 @@
                 <w:noProof/>
                 <w:webHidden/>
               </w:rPr>
-              <w:instrText xml:space="preserve"> PAGEREF _Toc87636497 \h </w:instrText>
+              <w:instrText xml:space="preserve"> PAGEREF _Toc88342325 \h </w:instrText>
             </w:r>
             <w:r>
               <w:rPr>
@@ -934,150 +905,6 @@
                 <w:webHidden/>
               </w:rPr>
               <w:t>5</w:t>
-            </w:r>
-            <w:r>
-              <w:rPr>
-                <w:noProof/>
-                <w:webHidden/>
-              </w:rPr>
-              <w:fldChar w:fldCharType="end"/>
-            </w:r>
-          </w:hyperlink>
-        </w:p>
-        <w:p>
-          <w:pPr>
-            <w:pStyle w:val="TOC2"/>
-            <w:tabs>
-              <w:tab w:val="right" w:leader="dot" w:pos="9016"/>
-            </w:tabs>
-            <w:spacing w:line="360" w:lineRule="auto"/>
-            <w:rPr>
-              <w:rFonts w:asciiTheme="minorHAnsi" w:hAnsiTheme="minorHAnsi" w:cstheme="minorBidi"/>
-              <w:noProof/>
-              <w:sz w:val="22"/>
-              <w:lang w:val="en-GB" w:eastAsia="en-GB"/>
-            </w:rPr>
-          </w:pPr>
-          <w:hyperlink w:anchor="_Toc87636498" w:history="1">
-            <w:r>
-              <w:rPr>
-                <w:rStyle w:val="Hyperlink"/>
-                <w:noProof/>
-              </w:rPr>
-              <w:t>Modelo Base</w:t>
-            </w:r>
-            <w:r>
-              <w:rPr>
-                <w:noProof/>
-                <w:webHidden/>
-              </w:rPr>
-              <w:tab/>
-            </w:r>
-            <w:r>
-              <w:rPr>
-                <w:noProof/>
-                <w:webHidden/>
-              </w:rPr>
-              <w:fldChar w:fldCharType="begin"/>
-            </w:r>
-            <w:r>
-              <w:rPr>
-                <w:noProof/>
-                <w:webHidden/>
-              </w:rPr>
-              <w:instrText xml:space="preserve"> PAGEREF _Toc87636498 \h </w:instrText>
-            </w:r>
-            <w:r>
-              <w:rPr>
-                <w:noProof/>
-                <w:webHidden/>
-              </w:rPr>
-            </w:r>
-            <w:r>
-              <w:rPr>
-                <w:noProof/>
-                <w:webHidden/>
-              </w:rPr>
-              <w:fldChar w:fldCharType="separate"/>
-            </w:r>
-            <w:r>
-              <w:rPr>
-                <w:noProof/>
-                <w:webHidden/>
-              </w:rPr>
-              <w:t>5</w:t>
-            </w:r>
-            <w:r>
-              <w:rPr>
-                <w:noProof/>
-                <w:webHidden/>
-              </w:rPr>
-              <w:fldChar w:fldCharType="end"/>
-            </w:r>
-          </w:hyperlink>
-        </w:p>
-        <w:p>
-          <w:pPr>
-            <w:pStyle w:val="TOC2"/>
-            <w:tabs>
-              <w:tab w:val="right" w:leader="dot" w:pos="9016"/>
-            </w:tabs>
-            <w:spacing w:line="360" w:lineRule="auto"/>
-            <w:rPr>
-              <w:rFonts w:asciiTheme="minorHAnsi" w:hAnsiTheme="minorHAnsi" w:cstheme="minorBidi"/>
-              <w:noProof/>
-              <w:sz w:val="22"/>
-              <w:lang w:val="en-GB" w:eastAsia="en-GB"/>
-            </w:rPr>
-          </w:pPr>
-          <w:hyperlink w:anchor="_Toc87636499" w:history="1">
-            <w:r>
-              <w:rPr>
-                <w:rStyle w:val="Hyperlink"/>
-                <w:noProof/>
-              </w:rPr>
-              <w:t>Modelo Alterado</w:t>
-            </w:r>
-            <w:r>
-              <w:rPr>
-                <w:noProof/>
-                <w:webHidden/>
-              </w:rPr>
-              <w:tab/>
-            </w:r>
-            <w:r>
-              <w:rPr>
-                <w:noProof/>
-                <w:webHidden/>
-              </w:rPr>
-              <w:fldChar w:fldCharType="begin"/>
-            </w:r>
-            <w:r>
-              <w:rPr>
-                <w:noProof/>
-                <w:webHidden/>
-              </w:rPr>
-              <w:instrText xml:space="preserve"> PAGEREF _Toc87636499 \h </w:instrText>
-            </w:r>
-            <w:r>
-              <w:rPr>
-                <w:noProof/>
-                <w:webHidden/>
-              </w:rPr>
-            </w:r>
-            <w:r>
-              <w:rPr>
-                <w:noProof/>
-                <w:webHidden/>
-              </w:rPr>
-              <w:fldChar w:fldCharType="separate"/>
-            </w:r>
-            <w:r>
-              <w:rPr>
-                <w:noProof/>
-                <w:webHidden/>
-              </w:rPr>
-              <w:t>6</w:t>
             </w:r>
             <w:r>
               <w:rPr>
@@ -1094,21 +921,19 @@
             <w:tabs>
               <w:tab w:val="right" w:leader="dot" w:pos="9016"/>
             </w:tabs>
-            <w:spacing w:line="360" w:lineRule="auto"/>
             <w:rPr>
               <w:rFonts w:asciiTheme="minorHAnsi" w:hAnsiTheme="minorHAnsi" w:cstheme="minorBidi"/>
               <w:noProof/>
               <w:sz w:val="22"/>
-              <w:lang w:val="en-GB" w:eastAsia="en-GB"/>
             </w:rPr>
           </w:pPr>
-          <w:hyperlink w:anchor="_Toc87636500" w:history="1">
+          <w:hyperlink w:anchor="_Toc88342326" w:history="1">
             <w:r>
               <w:rPr>
                 <w:rStyle w:val="Hyperlink"/>
                 <w:noProof/>
               </w:rPr>
-              <w:t>Anexos</w:t>
+              <w:t>Funções</w:t>
             </w:r>
             <w:r>
               <w:rPr>
@@ -1129,7 +954,7 @@
                 <w:noProof/>
                 <w:webHidden/>
               </w:rPr>
-              <w:instrText xml:space="preserve"> PAGEREF _Toc87636500 \h </w:instrText>
+              <w:instrText xml:space="preserve"> PAGEREF _Toc88342326 \h </w:instrText>
             </w:r>
             <w:r>
               <w:rPr>
@@ -1149,7 +974,7 @@
                 <w:noProof/>
                 <w:webHidden/>
               </w:rPr>
-              <w:t>9</w:t>
+              <w:t>6</w:t>
             </w:r>
             <w:r>
               <w:rPr>
@@ -1166,21 +991,19 @@
             <w:tabs>
               <w:tab w:val="right" w:leader="dot" w:pos="9016"/>
             </w:tabs>
-            <w:spacing w:line="360" w:lineRule="auto"/>
             <w:rPr>
               <w:rFonts w:asciiTheme="minorHAnsi" w:hAnsiTheme="minorHAnsi" w:cstheme="minorBidi"/>
               <w:noProof/>
               <w:sz w:val="22"/>
-              <w:lang w:val="en-GB" w:eastAsia="en-GB"/>
             </w:rPr>
           </w:pPr>
-          <w:hyperlink w:anchor="_Toc87636501" w:history="1">
+          <w:hyperlink w:anchor="_Toc88342327" w:history="1">
             <w:r>
               <w:rPr>
                 <w:rStyle w:val="Hyperlink"/>
                 <w:noProof/>
               </w:rPr>
-              <w:t>Conclusão</w:t>
+              <w:t>Variáveis Ambiente</w:t>
             </w:r>
             <w:r>
               <w:rPr>
@@ -1201,7 +1024,7 @@
                 <w:noProof/>
                 <w:webHidden/>
               </w:rPr>
-              <w:instrText xml:space="preserve"> PAGEREF _Toc87636501 \h </w:instrText>
+              <w:instrText xml:space="preserve"> PAGEREF _Toc88342327 \h </w:instrText>
             </w:r>
             <w:r>
               <w:rPr>
@@ -1221,7 +1044,7 @@
                 <w:noProof/>
                 <w:webHidden/>
               </w:rPr>
-              <w:t>10</w:t>
+              <w:t>6</w:t>
             </w:r>
             <w:r>
               <w:rPr>
@@ -1234,8 +1057,75 @@
         </w:p>
         <w:p>
           <w:pPr>
-            <w:spacing w:line="360" w:lineRule="auto"/>
+            <w:pStyle w:val="TOC1"/>
+            <w:tabs>
+              <w:tab w:val="right" w:leader="dot" w:pos="9016"/>
+            </w:tabs>
+            <w:rPr>
+              <w:rFonts w:asciiTheme="minorHAnsi" w:hAnsiTheme="minorHAnsi" w:cstheme="minorBidi"/>
+              <w:noProof/>
+              <w:sz w:val="22"/>
+            </w:rPr>
           </w:pPr>
+          <w:hyperlink w:anchor="_Toc88342328" w:history="1">
+            <w:r>
+              <w:rPr>
+                <w:rStyle w:val="Hyperlink"/>
+                <w:noProof/>
+              </w:rPr>
+              <w:t>Anexos</w:t>
+            </w:r>
+            <w:r>
+              <w:rPr>
+                <w:noProof/>
+                <w:webHidden/>
+              </w:rPr>
+              <w:tab/>
+            </w:r>
+            <w:r>
+              <w:rPr>
+                <w:noProof/>
+                <w:webHidden/>
+              </w:rPr>
+              <w:fldChar w:fldCharType="begin"/>
+            </w:r>
+            <w:r>
+              <w:rPr>
+                <w:noProof/>
+                <w:webHidden/>
+              </w:rPr>
+              <w:instrText xml:space="preserve"> PAGEREF _Toc88342328 \h </w:instrText>
+            </w:r>
+            <w:r>
+              <w:rPr>
+                <w:noProof/>
+                <w:webHidden/>
+              </w:rPr>
+            </w:r>
+            <w:r>
+              <w:rPr>
+                <w:noProof/>
+                <w:webHidden/>
+              </w:rPr>
+              <w:fldChar w:fldCharType="separate"/>
+            </w:r>
+            <w:r>
+              <w:rPr>
+                <w:noProof/>
+                <w:webHidden/>
+              </w:rPr>
+              <w:t>7</w:t>
+            </w:r>
+            <w:r>
+              <w:rPr>
+                <w:noProof/>
+                <w:webHidden/>
+              </w:rPr>
+              <w:fldChar w:fldCharType="end"/>
+            </w:r>
+          </w:hyperlink>
+        </w:p>
+        <w:p>
           <w:r>
             <w:rPr>
               <w:b/>
@@ -1268,10 +1158,8 @@
     <w:p>
       <w:pPr>
         <w:pStyle w:val="Heading1"/>
-        <w:spacing w:line="360" w:lineRule="auto"/>
-        <w:jc w:val="both"/>
-      </w:pPr>
-      <w:bookmarkStart w:id="0" w:name="_Toc87636493"/>
+      </w:pPr>
+      <w:bookmarkStart w:id="0" w:name="_Toc88342321"/>
       <w:r>
         <w:lastRenderedPageBreak/>
         <w:t>Introdução</w:t>
@@ -1279,412 +1167,133 @@
       <w:bookmarkEnd w:id="0"/>
     </w:p>
     <w:p>
-      <w:pPr>
-        <w:spacing w:line="360" w:lineRule="auto"/>
-        <w:jc w:val="both"/>
-      </w:pPr>
       <w:r>
         <w:tab/>
-        <w:t>“A Inteligência Artificial é a arte de criar máquinas que executem funções que necessitam de inteligência quando executados por Humanos”</w:t>
-      </w:r>
-      <w:r>
-        <w:t>. Ora, desta citação retiramos o nosso conceito base relativamente ao objetivo da Inteligência Artificial aplicada ao mundo</w:t>
-      </w:r>
-      <w:r>
-        <w:t>, e é aqui que surge a necessidade dos agentes.</w:t>
-      </w:r>
-    </w:p>
-    <w:p>
-      <w:pPr>
-        <w:spacing w:line="360" w:lineRule="auto"/>
+        <w:t xml:space="preserve">A elaboração deste trabalho prático visa </w:t>
+      </w:r>
+      <w:r>
+        <w:t>consolidar conhecimentos em ambiente Unix</w:t>
+      </w:r>
+      <w:r>
+        <w:t>, explorados nas aulas teóricas e práticas</w:t>
+      </w:r>
+      <w:r>
+        <w:t xml:space="preserve">, </w:t>
+      </w:r>
+      <w:r>
+        <w:t>criando capacidade de desenvolvimento de aplicações neste sistema operativo.</w:t>
+      </w:r>
+      <w:r>
+        <w:t xml:space="preserve"> </w:t>
+      </w:r>
+    </w:p>
+    <w:p>
+      <w:pPr>
         <w:ind w:firstLine="708"/>
-        <w:jc w:val="both"/>
-      </w:pPr>
-      <w:r>
-        <w:t>Um agente é algo que percebe e age</w:t>
-      </w:r>
-      <w:r>
-        <w:t>.</w:t>
-      </w:r>
-      <w:r>
-        <w:t xml:space="preserve"> Ora, </w:t>
-      </w:r>
-      <w:r>
-        <w:t>abstratamente, um agente é uma função que ordena uma sequência de perceções numa ação.</w:t>
-      </w:r>
-    </w:p>
-    <w:p>
-      <w:pPr>
-        <w:spacing w:line="360" w:lineRule="auto"/>
-        <w:ind w:firstLine="708"/>
-        <w:jc w:val="both"/>
-      </w:pPr>
-      <w:r>
-        <w:t>Para cada tipo de ambiente e tarefa, procura-se que o agente atinja a sua melhor performance.</w:t>
-      </w:r>
-    </w:p>
-    <w:p>
-      <w:pPr>
-        <w:spacing w:line="360" w:lineRule="auto"/>
-        <w:ind w:firstLine="708"/>
-        <w:jc w:val="both"/>
-      </w:pPr>
-      <w:r>
-        <w:t>Às vezes limitações computacionais impedem a racionalidade perfeita, ora,</w:t>
-      </w:r>
-      <w:r>
-        <w:t xml:space="preserve"> daí </w:t>
-      </w:r>
-      <w:r>
-        <w:t>classificarmos</w:t>
-      </w:r>
-      <w:r>
-        <w:t xml:space="preserve"> este tipo de agentes como</w:t>
-      </w:r>
-      <w:r>
-        <w:t xml:space="preserve"> sendo de racionalidade limitada, uma vez que dentro das suas limitações computacionais faz o seu melhor.</w:t>
-      </w:r>
-      <w:r>
-        <w:t xml:space="preserve"> </w:t>
-      </w:r>
-    </w:p>
-    <w:p>
-      <w:pPr>
-        <w:spacing w:line="360" w:lineRule="auto"/>
-        <w:ind w:firstLine="708"/>
-        <w:jc w:val="both"/>
-      </w:pPr>
-      <w:r>
-        <w:t xml:space="preserve">O objetivo deste trabalho é </w:t>
-      </w:r>
-      <w:r>
-        <w:t xml:space="preserve">então aplicar a um certo ambiente, um agente e consiste em percecionar qual a melhor ação </w:t>
-      </w:r>
-      <w:r>
-        <w:t>possível a aplicar mediante a situação a agir.</w:t>
-      </w:r>
-    </w:p>
-    <w:p>
-      <w:pPr>
-        <w:spacing w:after="160" w:line="259" w:lineRule="auto"/>
-      </w:pPr>
-      <w:r>
-        <w:br w:type="page"/>
-      </w:r>
-    </w:p>
-    <w:p>
-      <w:pPr>
-        <w:pStyle w:val="Heading1"/>
-        <w:spacing w:line="360" w:lineRule="auto"/>
-        <w:jc w:val="both"/>
-      </w:pPr>
-      <w:bookmarkStart w:id="1" w:name="_Toc87636494"/>
-      <w:r>
-        <w:lastRenderedPageBreak/>
-        <w:t>O Ambiente</w:t>
-      </w:r>
-      <w:bookmarkEnd w:id="1"/>
-      <w:r>
-        <w:t xml:space="preserve"> </w:t>
-      </w:r>
-    </w:p>
-    <w:p>
-      <w:pPr>
-        <w:spacing w:line="360" w:lineRule="auto"/>
-        <w:jc w:val="both"/>
-      </w:pPr>
-      <w:r>
-        <w:tab/>
-      </w:r>
-      <w:r>
-        <w:t xml:space="preserve">São constituintes deste ambiente </w:t>
-      </w:r>
-      <w:r>
-        <w:t>2 tipos de resíduos – lixo normal</w:t>
-      </w:r>
-      <w:r>
-        <w:t>, representado pelas células amarelas e lixo tóxico, representado pelas células vermelhas</w:t>
-      </w:r>
-      <w:r>
-        <w:t xml:space="preserve"> – e um tipo de alimento, representado pelas células verdes. </w:t>
-      </w:r>
-    </w:p>
-    <w:p>
-      <w:pPr>
-        <w:spacing w:line="360" w:lineRule="auto"/>
-        <w:jc w:val="both"/>
-      </w:pPr>
-      <w:r>
-        <w:tab/>
-      </w:r>
-      <w:r>
-        <w:t>O ambiente contém ainda um número configurável de depósitos, representado pelas células azuis</w:t>
-      </w:r>
-      <w:r>
-        <w:t>, onde os agentes podem depositar o lixo.</w:t>
-      </w:r>
-    </w:p>
-    <w:p>
-      <w:pPr>
-        <w:pStyle w:val="Heading1"/>
-        <w:spacing w:line="360" w:lineRule="auto"/>
-        <w:jc w:val="both"/>
-      </w:pPr>
-      <w:bookmarkStart w:id="2" w:name="_Toc87636495"/>
-      <w:r>
-        <w:t>Os Agentes</w:t>
-      </w:r>
-      <w:bookmarkEnd w:id="2"/>
-    </w:p>
-    <w:p>
-      <w:pPr>
-        <w:spacing w:line="360" w:lineRule="auto"/>
-        <w:jc w:val="both"/>
-      </w:pPr>
-      <w:r>
-        <w:tab/>
-      </w:r>
-      <w:r>
-        <w:t xml:space="preserve">Existem ainda dois tipos de agentes: os </w:t>
-      </w:r>
+      </w:pPr>
+      <w:r>
+        <w:t xml:space="preserve">Pretende-se criar um sistema, denominado </w:t>
+      </w:r>
+      <w:proofErr w:type="spellStart"/>
       <w:r>
         <w:rPr>
           <w:i/>
           <w:iCs/>
         </w:rPr>
-        <w:t>Comilões</w:t>
-      </w:r>
-      <w:r>
-        <w:t xml:space="preserve"> e os </w:t>
+        <w:t>MEDICALso</w:t>
+      </w:r>
+      <w:proofErr w:type="spellEnd"/>
+      <w:r>
+        <w:t>, destinado</w:t>
+      </w:r>
+      <w:r>
+        <w:t xml:space="preserve"> a correr em ambiente Unix linha de comandos que irá gerir as interações entre os mais diversos programas componentes.</w:t>
+      </w:r>
+    </w:p>
+    <w:p>
+      <w:pPr>
+        <w:ind w:firstLine="708"/>
+      </w:pPr>
+      <w:r>
+        <w:t xml:space="preserve">Deste modo, será </w:t>
+      </w:r>
+      <w:r>
+        <w:t xml:space="preserve">implementado um programa </w:t>
       </w:r>
       <w:r>
         <w:rPr>
           <w:i/>
           <w:iCs/>
         </w:rPr>
-        <w:t>Limpadores</w:t>
-      </w:r>
-      <w:r>
-        <w:t xml:space="preserve">. O seu principal objetivo é encontrar alimento de modo a </w:t>
-      </w:r>
-      <w:r>
-        <w:t>manter o equilíbrio dos seus níveis vitais.</w:t>
-      </w:r>
-    </w:p>
-    <w:p>
-      <w:pPr>
-        <w:spacing w:line="360" w:lineRule="auto"/>
-        <w:jc w:val="both"/>
-      </w:pPr>
-      <w:r>
-        <w:tab/>
-        <w:t xml:space="preserve">Os </w:t>
+        <w:t>Balcão</w:t>
+      </w:r>
+      <w:r>
+        <w:t xml:space="preserve"> responsável por processar </w:t>
+      </w:r>
+      <w:r>
+        <w:t xml:space="preserve">as ações necessárias ao bom funcionamento do programa </w:t>
       </w:r>
       <w:r>
         <w:rPr>
           <w:i/>
           <w:iCs/>
         </w:rPr>
-        <w:t>Limpadores</w:t>
-      </w:r>
-      <w:r>
-        <w:t xml:space="preserve"> </w:t>
-      </w:r>
-      <w:r>
-        <w:t xml:space="preserve">têm ainda </w:t>
-      </w:r>
-      <w:r>
-        <w:t>outro objetivo que é limpar todos os resíduos do ambiente de modo a permitir a sobrevivência de todos os agentes.</w:t>
-      </w:r>
-    </w:p>
-    <w:p>
-      <w:pPr>
-        <w:pStyle w:val="Heading1"/>
-        <w:spacing w:line="360" w:lineRule="auto"/>
-        <w:jc w:val="both"/>
-      </w:pPr>
-      <w:bookmarkStart w:id="3" w:name="_Toc87636496"/>
-      <w:r>
-        <w:t>Comportamentos adicionais implementados</w:t>
-      </w:r>
-      <w:bookmarkEnd w:id="3"/>
-    </w:p>
-    <w:p>
-      <w:pPr>
-        <w:spacing w:line="360" w:lineRule="auto"/>
-        <w:jc w:val="both"/>
-      </w:pPr>
-      <w:r>
-        <w:tab/>
-      </w:r>
-      <w:r>
-        <w:t>O</w:t>
-      </w:r>
-      <w:r>
-        <w:t xml:space="preserve">s </w:t>
+        <w:t xml:space="preserve">Cliente </w:t>
+      </w:r>
+      <w:r>
+        <w:t xml:space="preserve">e </w:t>
       </w:r>
       <w:r>
         <w:rPr>
           <w:i/>
           <w:iCs/>
         </w:rPr>
-        <w:t>Comilões</w:t>
-      </w:r>
-      <w:r>
-        <w:t xml:space="preserve"> têm agora a possibilidade de se reproduzirem e deste modo </w:t>
-      </w:r>
-      <w:r>
-        <w:t>atingir um grande número de agentes mais rapidamente, há que combater estes números e para isso foi adicionado outro agente</w:t>
-      </w:r>
-      <w:r>
-        <w:t xml:space="preserve">, de nome </w:t>
-      </w:r>
+        <w:t>Médico</w:t>
+      </w:r>
+      <w:r>
+        <w:t>. Também existirá um programa previamente fornecido pelos professores da cadeira responsável por atribuir classificações</w:t>
+      </w:r>
+      <w:r>
+        <w:t>, este de caráter secundário.</w:t>
+      </w:r>
+    </w:p>
+    <w:p>
+      <w:pPr>
+        <w:spacing w:after="160" w:line="259" w:lineRule="auto"/>
+      </w:pPr>
+      <w:r>
+        <w:br w:type="page"/>
+      </w:r>
+    </w:p>
+    <w:p>
+      <w:pPr>
+        <w:pStyle w:val="Heading1"/>
+      </w:pPr>
+      <w:bookmarkStart w:id="1" w:name="_Toc88342322"/>
+      <w:r>
+        <w:lastRenderedPageBreak/>
+        <w:t>Programas envolvidos</w:t>
+      </w:r>
+      <w:bookmarkEnd w:id="1"/>
+    </w:p>
+    <w:p>
+      <w:r>
+        <w:tab/>
+      </w:r>
+      <w:r>
+        <w:t xml:space="preserve">O sistema </w:t>
+      </w:r>
+      <w:proofErr w:type="spellStart"/>
       <w:r>
         <w:rPr>
           <w:i/>
           <w:iCs/>
         </w:rPr>
-        <w:t>Diabetes</w:t>
-      </w:r>
-      <w:r>
-        <w:t xml:space="preserve">, que trata de eliminar os </w:t>
-      </w:r>
-      <w:r>
-        <w:rPr>
-          <w:i/>
-          <w:iCs/>
-        </w:rPr>
-        <w:t>Comilões</w:t>
-      </w:r>
-      <w:r>
-        <w:rPr>
-          <w:i/>
-          <w:iCs/>
-        </w:rPr>
-        <w:t>.</w:t>
-      </w:r>
-    </w:p>
-    <w:p>
-      <w:pPr>
-        <w:spacing w:line="360" w:lineRule="auto"/>
-        <w:jc w:val="both"/>
-      </w:pPr>
-      <w:r>
-        <w:tab/>
-        <w:t xml:space="preserve">Os </w:t>
-      </w:r>
-      <w:r>
-        <w:rPr>
-          <w:i/>
-          <w:iCs/>
-        </w:rPr>
-        <w:t>Limpadores</w:t>
-      </w:r>
-      <w:r>
-        <w:t xml:space="preserve"> foram adaptados de modo que apenas percecionassem o elemento exatamente à frente.</w:t>
-      </w:r>
-    </w:p>
-    <w:p>
-      <w:pPr>
-        <w:spacing w:line="360" w:lineRule="auto"/>
-        <w:jc w:val="both"/>
-      </w:pPr>
-      <w:r>
-        <w:tab/>
-        <w:t xml:space="preserve">Os </w:t>
-      </w:r>
-      <w:proofErr w:type="spellStart"/>
-      <w:r>
-        <w:rPr>
-          <w:i/>
-          <w:iCs/>
-        </w:rPr>
-        <w:t>patches</w:t>
+        <w:t>MEDICALso</w:t>
       </w:r>
       <w:proofErr w:type="spellEnd"/>
       <w:r>
-        <w:t xml:space="preserve"> foram alterados de modo que o seu reaparecimento fosse mais frequente de modo a ter um ambiente mais equilibrado.</w:t>
-      </w:r>
-    </w:p>
-    <w:p>
-      <w:pPr>
-        <w:spacing w:line="360" w:lineRule="auto"/>
-        <w:jc w:val="both"/>
-      </w:pPr>
-      <w:r>
-        <w:tab/>
-      </w:r>
-      <w:r>
-        <w:t xml:space="preserve">Foi criado um </w:t>
-      </w:r>
-      <w:proofErr w:type="spellStart"/>
-      <w:r>
-        <w:rPr>
-          <w:i/>
-          <w:iCs/>
-        </w:rPr>
-        <w:t>SuperAlimento</w:t>
-      </w:r>
-      <w:proofErr w:type="spellEnd"/>
-      <w:r>
-        <w:t>, que ap</w:t>
-      </w:r>
-      <w:r>
-        <w:t xml:space="preserve">arece com menor frequência, no entanto, proporciona aos agentes </w:t>
-      </w:r>
-      <w:r>
-        <w:t>a energia máxima</w:t>
-      </w:r>
-      <w:r>
-        <w:t>.</w:t>
-      </w:r>
-    </w:p>
-    <w:p>
-      <w:pPr>
-        <w:spacing w:after="160" w:line="259" w:lineRule="auto"/>
-      </w:pPr>
-      <w:r>
-        <w:br w:type="page"/>
-      </w:r>
-    </w:p>
-    <w:p>
-      <w:pPr>
-        <w:pStyle w:val="Heading1"/>
-        <w:spacing w:line="360" w:lineRule="auto"/>
-        <w:jc w:val="both"/>
-      </w:pPr>
-      <w:bookmarkStart w:id="4" w:name="_Toc87636497"/>
-      <w:r>
-        <w:lastRenderedPageBreak/>
-        <w:t>Análise de resultados</w:t>
-      </w:r>
-      <w:bookmarkEnd w:id="4"/>
-    </w:p>
-    <w:p>
-      <w:pPr>
-        <w:pStyle w:val="Heading2"/>
-        <w:spacing w:line="360" w:lineRule="auto"/>
-        <w:jc w:val="both"/>
-      </w:pPr>
-      <w:r>
-        <w:tab/>
-      </w:r>
-      <w:bookmarkStart w:id="5" w:name="_Toc87636498"/>
-      <w:r>
-        <w:t>Modelo Base</w:t>
-      </w:r>
-      <w:bookmarkEnd w:id="5"/>
-    </w:p>
-    <w:p>
-      <w:pPr>
-        <w:spacing w:line="360" w:lineRule="auto"/>
-        <w:jc w:val="both"/>
-      </w:pPr>
-      <w:r>
-        <w:tab/>
-      </w:r>
-      <w:r>
-        <w:t>Legenda:</w:t>
+        <w:t xml:space="preserve"> foi desenvolvido com base em 4 programas principais:</w:t>
       </w:r>
     </w:p>
     <w:p>
@@ -1692,30 +1301,14 @@
         <w:pStyle w:val="ListParagraph"/>
         <w:numPr>
           <w:ilvl w:val="0"/>
-          <w:numId w:val="12"/>
+          <w:numId w:val="14"/>
         </w:numPr>
-        <w:spacing w:line="360" w:lineRule="auto"/>
-        <w:jc w:val="both"/>
-      </w:pPr>
-      <w:r>
-        <w:t xml:space="preserve">Agentes, trata os agentes racionais, sendo estes os </w:t>
-      </w:r>
-      <w:r>
-        <w:rPr>
-          <w:i/>
-          <w:iCs/>
-        </w:rPr>
-        <w:t>Comilões</w:t>
-      </w:r>
-      <w:r>
-        <w:t xml:space="preserve"> e </w:t>
-      </w:r>
-      <w:r>
-        <w:rPr>
-          <w:i/>
-          <w:iCs/>
-        </w:rPr>
-        <w:t>Limpadores</w:t>
+      </w:pPr>
+      <w:r>
+        <w:t xml:space="preserve">Cliente – Programa responsável pela criação de utentes </w:t>
+      </w:r>
+      <w:r>
+        <w:t xml:space="preserve">que realiza a interação com o sistema. </w:t>
       </w:r>
     </w:p>
     <w:p>
@@ -1723,16 +1316,20 @@
         <w:pStyle w:val="ListParagraph"/>
         <w:numPr>
           <w:ilvl w:val="0"/>
-          <w:numId w:val="12"/>
+          <w:numId w:val="14"/>
         </w:numPr>
-        <w:spacing w:line="360" w:lineRule="auto"/>
-        <w:jc w:val="both"/>
-      </w:pPr>
-      <w:r>
-        <w:t xml:space="preserve">Energia Inicial, trata a energia com que cada agente inicia </w:t>
-      </w:r>
-      <w:r>
-        <w:t>o programa</w:t>
+      </w:pPr>
+      <w:r>
+        <w:t>Balcão</w:t>
+      </w:r>
+      <w:r>
+        <w:t xml:space="preserve"> – Programa responsável </w:t>
+      </w:r>
+      <w:r>
+        <w:t>pela gestão do sistema, é gerido por um administrador apesar de ser um processo automatizado.</w:t>
+      </w:r>
+      <w:r>
+        <w:t xml:space="preserve"> Aqui decorrem todas as ligações necessárias para o bom funcionamento dos outros programas implementados.</w:t>
       </w:r>
     </w:p>
     <w:p>
@@ -1740,13 +1337,23 @@
         <w:pStyle w:val="ListParagraph"/>
         <w:numPr>
           <w:ilvl w:val="0"/>
-          <w:numId w:val="12"/>
+          <w:numId w:val="14"/>
         </w:numPr>
-        <w:spacing w:line="360" w:lineRule="auto"/>
-        <w:jc w:val="both"/>
-      </w:pPr>
-      <w:r>
-        <w:t>Alimento, trata a variável global associada ao alimento dos agentes</w:t>
+      </w:pPr>
+      <w:r>
+        <w:t>Classificador</w:t>
+      </w:r>
+      <w:r>
+        <w:t xml:space="preserve"> – Programa responsável pela atribuição de uma especialidade e prioridade </w:t>
+      </w:r>
+      <w:r>
+        <w:t xml:space="preserve">ao utente, </w:t>
+      </w:r>
+      <w:r>
+        <w:t>de modo que</w:t>
+      </w:r>
+      <w:r>
+        <w:t xml:space="preserve"> o sistema o possa encaminhar para uma determinada lista de espera e para uma determinada especialidade.</w:t>
       </w:r>
     </w:p>
     <w:p>
@@ -1754,1144 +1361,393 @@
         <w:pStyle w:val="ListParagraph"/>
         <w:numPr>
           <w:ilvl w:val="0"/>
-          <w:numId w:val="12"/>
+          <w:numId w:val="14"/>
         </w:numPr>
-        <w:spacing w:line="360" w:lineRule="auto"/>
-        <w:jc w:val="both"/>
-      </w:pPr>
-      <w:r>
-        <w:t>Lixo tóxico, trata a variável global associada ao lixo capaz de eliminar agentes</w:t>
-      </w:r>
-    </w:p>
-    <w:p>
-      <w:pPr>
-        <w:pStyle w:val="ListParagraph"/>
-        <w:numPr>
-          <w:ilvl w:val="0"/>
-          <w:numId w:val="12"/>
-        </w:numPr>
-        <w:spacing w:line="360" w:lineRule="auto"/>
-        <w:jc w:val="both"/>
-      </w:pPr>
-      <w:r>
-        <w:t>Lixo Normal, trata a variável global</w:t>
-      </w:r>
-      <w:r>
-        <w:t xml:space="preserve"> associada ao lixo para os </w:t>
-      </w:r>
+      </w:pPr>
+      <w:r>
+        <w:t xml:space="preserve">Médico – Programa responsável pela criação de </w:t>
+      </w:r>
+      <w:r>
+        <w:t>médicos especialistas que realiza a interação com o sistema.</w:t>
+      </w:r>
+    </w:p>
+    <w:p>
+      <w:r>
+        <w:br w:type="page"/>
+      </w:r>
+    </w:p>
+    <w:p>
+      <w:pPr>
+        <w:pStyle w:val="Heading1"/>
+      </w:pPr>
+      <w:bookmarkStart w:id="2" w:name="_Toc88342323"/>
+      <w:r>
+        <w:lastRenderedPageBreak/>
+        <w:t>Cliente</w:t>
+      </w:r>
+      <w:bookmarkEnd w:id="2"/>
+    </w:p>
+    <w:p>
+      <w:r>
+        <w:tab/>
+      </w:r>
+      <w:r>
+        <w:t xml:space="preserve">No </w:t>
+      </w:r>
+      <w:r>
+        <w:t>ficheiro</w:t>
+      </w:r>
+      <w:r>
+        <w:t xml:space="preserve"> </w:t>
+      </w:r>
+      <w:proofErr w:type="spellStart"/>
       <w:r>
         <w:rPr>
           <w:i/>
           <w:iCs/>
         </w:rPr>
-        <w:t>Limpadores</w:t>
-      </w:r>
-      <w:r>
-        <w:t xml:space="preserve"> recolherem</w:t>
-      </w:r>
-    </w:p>
-    <w:p>
-      <w:pPr>
-        <w:pStyle w:val="ListParagraph"/>
-        <w:numPr>
-          <w:ilvl w:val="0"/>
-          <w:numId w:val="12"/>
-        </w:numPr>
-        <w:spacing w:line="360" w:lineRule="auto"/>
-        <w:jc w:val="both"/>
-      </w:pPr>
-      <w:r>
-        <w:t>Depósitos, trata a variável global associada ao</w:t>
-      </w:r>
-      <w:r>
-        <w:t xml:space="preserve">s sítios onde os </w:t>
-      </w:r>
+        <w:t>cliente.c</w:t>
+      </w:r>
+      <w:proofErr w:type="spellEnd"/>
+      <w:r>
+        <w:t xml:space="preserve"> foi implementado o </w:t>
+      </w:r>
+      <w:proofErr w:type="spellStart"/>
       <w:r>
         <w:rPr>
           <w:i/>
           <w:iCs/>
         </w:rPr>
-        <w:t>Limpadores</w:t>
-      </w:r>
-      <w:r>
-        <w:t xml:space="preserve"> depositam o lixo recolhido</w:t>
-      </w:r>
-    </w:p>
-    <w:p>
-      <w:pPr>
-        <w:pStyle w:val="ListParagraph"/>
-        <w:numPr>
-          <w:ilvl w:val="0"/>
-          <w:numId w:val="12"/>
-        </w:numPr>
-        <w:spacing w:line="360" w:lineRule="auto"/>
-        <w:jc w:val="both"/>
-      </w:pPr>
-      <w:r>
-        <w:t xml:space="preserve">Quantidade Energia, trata a </w:t>
-      </w:r>
-      <w:r>
-        <w:t xml:space="preserve">quantidade de energia a ser incrementada aos </w:t>
-      </w:r>
+        <w:t>pipe</w:t>
+      </w:r>
+      <w:proofErr w:type="spellEnd"/>
+      <w:r>
+        <w:t xml:space="preserve"> ligador ao programa balcão</w:t>
+      </w:r>
+      <w:r>
+        <w:t xml:space="preserve"> </w:t>
+      </w:r>
+      <w:r>
+        <w:t xml:space="preserve">e algumas funções relacionadas que estão presentes no </w:t>
+      </w:r>
+      <w:r>
+        <w:t xml:space="preserve">ficheiro </w:t>
+      </w:r>
+      <w:proofErr w:type="spellStart"/>
       <w:r>
         <w:rPr>
           <w:i/>
           <w:iCs/>
         </w:rPr>
-        <w:t>Limpadores</w:t>
-      </w:r>
-      <w:r>
-        <w:t xml:space="preserve"> </w:t>
-      </w:r>
-    </w:p>
-    <w:p>
-      <w:pPr>
-        <w:pStyle w:val="ListParagraph"/>
-        <w:numPr>
-          <w:ilvl w:val="0"/>
-          <w:numId w:val="12"/>
-        </w:numPr>
-        <w:spacing w:line="360" w:lineRule="auto"/>
-        <w:jc w:val="both"/>
-      </w:pPr>
-      <w:r>
-        <w:t xml:space="preserve">Limite </w:t>
-      </w:r>
-      <w:r>
-        <w:t xml:space="preserve">Resíduo, trata o limite estabelecido a cada </w:t>
-      </w:r>
+        <w:t>funcoes.c</w:t>
+      </w:r>
+      <w:proofErr w:type="spellEnd"/>
+      <w:r>
+        <w:t>.</w:t>
+      </w:r>
+    </w:p>
+    <w:p>
+      <w:pPr>
+        <w:ind w:firstLine="708"/>
+      </w:pPr>
+      <w:r>
+        <w:t xml:space="preserve">No ficheiro </w:t>
+      </w:r>
+      <w:proofErr w:type="spellStart"/>
       <w:r>
         <w:rPr>
           <w:i/>
           <w:iCs/>
         </w:rPr>
-        <w:t>Limpador</w:t>
-      </w:r>
-      <w:r>
-        <w:t xml:space="preserve"> de </w:t>
-      </w:r>
-      <w:r>
-        <w:t>poder transportar lixo</w:t>
-      </w:r>
-    </w:p>
-    <w:p>
-      <w:pPr>
-        <w:spacing w:line="360" w:lineRule="auto"/>
-        <w:ind w:firstLine="708"/>
-        <w:jc w:val="both"/>
-      </w:pPr>
-      <w:r>
-        <w:t xml:space="preserve">De notar ainda que </w:t>
-      </w:r>
-      <w:r>
-        <w:t xml:space="preserve">nestes primeiros 10 testes foi estabelecido um total de 10 mil iterações à experiência </w:t>
-      </w:r>
-      <w:r>
-        <w:t>de modo que</w:t>
-      </w:r>
-      <w:r>
-        <w:t xml:space="preserve"> se pudessem retirar dados com uma certa </w:t>
-      </w:r>
-      <w:r>
-        <w:t>clareza.</w:t>
-      </w:r>
-    </w:p>
-    <w:p>
-      <w:pPr>
-        <w:spacing w:line="360" w:lineRule="auto"/>
-        <w:ind w:firstLine="708"/>
-        <w:jc w:val="both"/>
-      </w:pPr>
-      <w:r>
-        <w:rPr>
-          <w:color w:val="C00000"/>
-          <w:u w:val="single"/>
-        </w:rPr>
-        <w:t>Hipótese:</w:t>
-      </w:r>
-      <w:r>
-        <w:t xml:space="preserve"> </w:t>
-      </w:r>
-      <w:r>
-        <w:t>A quantidade de comida influência a sobrevivência dos agentes.</w:t>
-      </w:r>
-    </w:p>
-    <w:p>
-      <w:pPr>
-        <w:spacing w:line="360" w:lineRule="auto"/>
-        <w:ind w:firstLine="708"/>
-        <w:jc w:val="both"/>
-        <w:rPr>
-          <w:u w:val="single"/>
-        </w:rPr>
-      </w:pPr>
-      <w:r>
-        <w:rPr>
-          <w:color w:val="C00000"/>
-          <w:u w:val="single"/>
-        </w:rPr>
-        <w:t>Confirmação da hipótese</w:t>
-      </w:r>
-      <w:r>
-        <w:rPr>
-          <w:color w:val="C00000"/>
-          <w:u w:val="single"/>
-        </w:rPr>
-        <w:t>:</w:t>
-      </w:r>
-    </w:p>
-    <w:p>
-      <w:pPr>
-        <w:spacing w:line="360" w:lineRule="auto"/>
-        <w:ind w:firstLine="708"/>
-        <w:jc w:val="both"/>
-        <w:rPr>
-          <w:u w:val="single"/>
-        </w:rPr>
-      </w:pPr>
-      <w:r>
-        <w:rPr>
-          <w:noProof/>
-        </w:rPr>
-        <w:drawing>
-          <wp:inline distT="0" distB="0" distL="0" distR="0" wp14:anchorId="25CE0303" wp14:editId="2F632011">
-            <wp:extent cx="5731510" cy="467360"/>
-            <wp:effectExtent l="0" t="0" r="2540" b="8890"/>
-            <wp:docPr id="1" name="Picture 1" descr="Table&#10;&#10;Description automatically generated"/>
-            <wp:cNvGraphicFramePr>
-              <a:graphicFrameLocks xmlns:a="http://schemas.openxmlformats.org/drawingml/2006/main" noChangeAspect="1"/>
-            </wp:cNvGraphicFramePr>
-            <a:graphic xmlns:a="http://schemas.openxmlformats.org/drawingml/2006/main">
-              <a:graphicData uri="http://schemas.openxmlformats.org/drawingml/2006/picture">
-                <pic:pic xmlns:pic="http://schemas.openxmlformats.org/drawingml/2006/picture">
-                  <pic:nvPicPr>
-                    <pic:cNvPr id="1" name="Picture 1" descr="Table&#10;&#10;Description automatically generated"/>
-                    <pic:cNvPicPr/>
-                  </pic:nvPicPr>
-                  <pic:blipFill>
-                    <a:blip r:embed="rId8">
-                      <a:extLst>
-                        <a:ext uri="{28A0092B-C50C-407E-A947-70E740481C1C}">
-                          <a14:useLocalDpi xmlns:a14="http://schemas.microsoft.com/office/drawing/2010/main" val="0"/>
-                        </a:ext>
-                      </a:extLst>
-                    </a:blip>
-                    <a:stretch>
-                      <a:fillRect/>
-                    </a:stretch>
-                  </pic:blipFill>
-                  <pic:spPr>
-                    <a:xfrm>
-                      <a:off x="0" y="0"/>
-                      <a:ext cx="5731510" cy="467360"/>
-                    </a:xfrm>
-                    <a:prstGeom prst="rect">
-                      <a:avLst/>
-                    </a:prstGeom>
-                  </pic:spPr>
-                </pic:pic>
-              </a:graphicData>
-            </a:graphic>
-          </wp:inline>
-        </w:drawing>
-      </w:r>
-    </w:p>
-    <w:p>
-      <w:pPr>
-        <w:spacing w:line="360" w:lineRule="auto"/>
-        <w:ind w:firstLine="708"/>
-        <w:jc w:val="both"/>
-      </w:pPr>
-      <w:r>
-        <w:t xml:space="preserve">Através dos dados obtidos na experiência </w:t>
-      </w:r>
-      <w:r>
-        <w:t xml:space="preserve">podemos rapidamente garantir que a hipótese levantada se confirma, uma vez que a média de agentes vivos passa de 5.02 a 12.19 </w:t>
-      </w:r>
-      <w:r>
-        <w:t>com um incremento de 15% do alimento. A tabela foi reduzida ao essencial uma vez que foram realizados 50 testes.</w:t>
-      </w:r>
-    </w:p>
-    <w:p>
-      <w:pPr>
-        <w:spacing w:line="360" w:lineRule="auto"/>
-        <w:ind w:firstLine="708"/>
-        <w:jc w:val="both"/>
-        <w:rPr>
-          <w:u w:val="single"/>
-        </w:rPr>
-      </w:pPr>
-    </w:p>
-    <w:p>
-      <w:pPr>
-        <w:spacing w:line="360" w:lineRule="auto"/>
-        <w:ind w:firstLine="708"/>
-        <w:jc w:val="both"/>
-      </w:pPr>
-      <w:r>
-        <w:rPr>
-          <w:color w:val="C00000"/>
-          <w:u w:val="single"/>
-        </w:rPr>
-        <w:lastRenderedPageBreak/>
-        <w:t>Hipótese:</w:t>
-      </w:r>
-      <w:r>
-        <w:t xml:space="preserve"> </w:t>
-      </w:r>
-      <w:r>
-        <w:t>Qual afeta mais os agentes, lixo tóxico ou normal?</w:t>
-      </w:r>
-    </w:p>
-    <w:p>
-      <w:pPr>
-        <w:spacing w:line="360" w:lineRule="auto"/>
-        <w:ind w:firstLine="708"/>
-        <w:jc w:val="both"/>
-        <w:rPr>
-          <w:u w:val="single"/>
-        </w:rPr>
-      </w:pPr>
-      <w:r>
-        <w:rPr>
-          <w:color w:val="C00000"/>
-          <w:u w:val="single"/>
-        </w:rPr>
-        <w:t>Confirmação da hipótese:</w:t>
-      </w:r>
-      <w:r>
-        <w:rPr>
-          <w:u w:val="single"/>
-        </w:rPr>
-        <w:t xml:space="preserve"> </w:t>
-      </w:r>
-    </w:p>
-    <w:p>
-      <w:pPr>
-        <w:spacing w:line="360" w:lineRule="auto"/>
-        <w:ind w:firstLine="708"/>
-        <w:jc w:val="both"/>
-        <w:rPr>
-          <w:u w:val="single"/>
-        </w:rPr>
-      </w:pPr>
-      <w:r>
-        <w:rPr>
-          <w:noProof/>
-        </w:rPr>
-        <w:drawing>
-          <wp:inline distT="0" distB="0" distL="0" distR="0" wp14:anchorId="7299ABDA" wp14:editId="682D4900">
-            <wp:extent cx="5731510" cy="661035"/>
-            <wp:effectExtent l="0" t="0" r="2540" b="5715"/>
-            <wp:docPr id="5" name="Picture 5" descr="Table&#10;&#10;Description automatically generated"/>
-            <wp:cNvGraphicFramePr>
-              <a:graphicFrameLocks xmlns:a="http://schemas.openxmlformats.org/drawingml/2006/main" noChangeAspect="1"/>
-            </wp:cNvGraphicFramePr>
-            <a:graphic xmlns:a="http://schemas.openxmlformats.org/drawingml/2006/main">
-              <a:graphicData uri="http://schemas.openxmlformats.org/drawingml/2006/picture">
-                <pic:pic xmlns:pic="http://schemas.openxmlformats.org/drawingml/2006/picture">
-                  <pic:nvPicPr>
-                    <pic:cNvPr id="5" name="Picture 5" descr="Table&#10;&#10;Description automatically generated"/>
-                    <pic:cNvPicPr/>
-                  </pic:nvPicPr>
-                  <pic:blipFill>
-                    <a:blip r:embed="rId9">
-                      <a:extLst>
-                        <a:ext uri="{28A0092B-C50C-407E-A947-70E740481C1C}">
-                          <a14:useLocalDpi xmlns:a14="http://schemas.microsoft.com/office/drawing/2010/main" val="0"/>
-                        </a:ext>
-                      </a:extLst>
-                    </a:blip>
-                    <a:stretch>
-                      <a:fillRect/>
-                    </a:stretch>
-                  </pic:blipFill>
-                  <pic:spPr>
-                    <a:xfrm>
-                      <a:off x="0" y="0"/>
-                      <a:ext cx="5731510" cy="661035"/>
-                    </a:xfrm>
-                    <a:prstGeom prst="rect">
-                      <a:avLst/>
-                    </a:prstGeom>
-                  </pic:spPr>
-                </pic:pic>
-              </a:graphicData>
-            </a:graphic>
-          </wp:inline>
-        </w:drawing>
-      </w:r>
-    </w:p>
-    <w:p>
-      <w:pPr>
-        <w:spacing w:line="360" w:lineRule="auto"/>
-        <w:ind w:firstLine="708"/>
-        <w:jc w:val="both"/>
-      </w:pPr>
-      <w:r>
-        <w:t xml:space="preserve">Como podemos retirar da leitura desta tabela, de facto há uma maior influência negativa </w:t>
-      </w:r>
-      <w:r>
-        <w:t xml:space="preserve">do lixo tóxico sobre o lixo normal, uma vez que a média de agentes vivos é maior quanto maior for o lixo normal sobre o lixo tóxico. Desta maneira conseguimos comprovar a nossa hipótese </w:t>
-      </w:r>
-      <w:r>
-        <w:t>de que existe de facto uma diferenciação na média de vida dos agentes consoante o tipo de lixo presente.</w:t>
-      </w:r>
-    </w:p>
-    <w:p>
-      <w:pPr>
-        <w:spacing w:line="360" w:lineRule="auto"/>
-        <w:ind w:firstLine="708"/>
-        <w:jc w:val="both"/>
-      </w:pPr>
-      <w:r>
-        <w:rPr>
-          <w:color w:val="C00000"/>
-          <w:u w:val="single"/>
-        </w:rPr>
-        <w:t>Hipótese:</w:t>
-      </w:r>
-      <w:r>
-        <w:t xml:space="preserve"> </w:t>
-      </w:r>
-      <w:r>
-        <w:t>Quem afeta quem,</w:t>
-      </w:r>
-      <w:r>
-        <w:t xml:space="preserve"> </w:t>
-      </w:r>
-      <w:proofErr w:type="gramStart"/>
+        <w:t>cliente</w:t>
+      </w:r>
       <w:r>
         <w:rPr>
           <w:i/>
           <w:iCs/>
         </w:rPr>
-        <w:t>Comilões</w:t>
-      </w:r>
-      <w:proofErr w:type="gramEnd"/>
-      <w:r>
-        <w:t xml:space="preserve"> afetam </w:t>
-      </w:r>
+        <w:t>.h</w:t>
+      </w:r>
+      <w:proofErr w:type="spellEnd"/>
+      <w:r>
+        <w:t xml:space="preserve"> foram importadas as bibliotecas necessárias ao bom funcionamento do ficheiro </w:t>
+      </w:r>
+      <w:proofErr w:type="spellStart"/>
       <w:r>
         <w:rPr>
           <w:i/>
           <w:iCs/>
         </w:rPr>
-        <w:t>Limpadores</w:t>
-      </w:r>
-      <w:r>
-        <w:t xml:space="preserve"> ou </w:t>
+        <w:t>cliente</w:t>
       </w:r>
       <w:r>
         <w:rPr>
           <w:i/>
           <w:iCs/>
         </w:rPr>
-        <w:t>Limpadores</w:t>
-      </w:r>
-      <w:r>
-        <w:t xml:space="preserve"> afetam </w:t>
+        <w:t>.c</w:t>
+      </w:r>
+      <w:proofErr w:type="spellEnd"/>
+      <w:r>
+        <w:t xml:space="preserve"> e também a estrutura necessária para a criação do </w:t>
       </w:r>
       <w:r>
         <w:rPr>
           <w:i/>
           <w:iCs/>
         </w:rPr>
-        <w:t>Comilões?</w:t>
-      </w:r>
-    </w:p>
-    <w:p>
-      <w:pPr>
-        <w:spacing w:line="360" w:lineRule="auto"/>
-        <w:ind w:firstLine="708"/>
-        <w:jc w:val="both"/>
-        <w:rPr>
-          <w:u w:val="single"/>
-        </w:rPr>
-      </w:pPr>
-      <w:r>
-        <w:rPr>
-          <w:color w:val="C00000"/>
-          <w:u w:val="single"/>
-        </w:rPr>
-        <w:t>Confirmação da hipótese:</w:t>
-      </w:r>
-    </w:p>
-    <w:p>
-      <w:pPr>
-        <w:spacing w:line="360" w:lineRule="auto"/>
-        <w:ind w:firstLine="708"/>
-        <w:jc w:val="both"/>
-        <w:rPr>
-          <w:u w:val="single"/>
-        </w:rPr>
-      </w:pPr>
-      <w:r>
-        <w:rPr>
-          <w:noProof/>
-        </w:rPr>
-        <w:drawing>
-          <wp:inline distT="0" distB="0" distL="0" distR="0" wp14:anchorId="70227B9A" wp14:editId="5B52497F">
-            <wp:extent cx="5731510" cy="661035"/>
-            <wp:effectExtent l="0" t="0" r="2540" b="5715"/>
-            <wp:docPr id="6" name="Picture 6" descr="Table&#10;&#10;Description automatically generated"/>
-            <wp:cNvGraphicFramePr>
-              <a:graphicFrameLocks xmlns:a="http://schemas.openxmlformats.org/drawingml/2006/main" noChangeAspect="1"/>
-            </wp:cNvGraphicFramePr>
-            <a:graphic xmlns:a="http://schemas.openxmlformats.org/drawingml/2006/main">
-              <a:graphicData uri="http://schemas.openxmlformats.org/drawingml/2006/picture">
-                <pic:pic xmlns:pic="http://schemas.openxmlformats.org/drawingml/2006/picture">
-                  <pic:nvPicPr>
-                    <pic:cNvPr id="6" name="Picture 6" descr="Table&#10;&#10;Description automatically generated"/>
-                    <pic:cNvPicPr/>
-                  </pic:nvPicPr>
-                  <pic:blipFill>
-                    <a:blip r:embed="rId10">
-                      <a:extLst>
-                        <a:ext uri="{28A0092B-C50C-407E-A947-70E740481C1C}">
-                          <a14:useLocalDpi xmlns:a14="http://schemas.microsoft.com/office/drawing/2010/main" val="0"/>
-                        </a:ext>
-                      </a:extLst>
-                    </a:blip>
-                    <a:stretch>
-                      <a:fillRect/>
-                    </a:stretch>
-                  </pic:blipFill>
-                  <pic:spPr>
-                    <a:xfrm>
-                      <a:off x="0" y="0"/>
-                      <a:ext cx="5731510" cy="661035"/>
-                    </a:xfrm>
-                    <a:prstGeom prst="rect">
-                      <a:avLst/>
-                    </a:prstGeom>
-                  </pic:spPr>
-                </pic:pic>
-              </a:graphicData>
-            </a:graphic>
-          </wp:inline>
-        </w:drawing>
-      </w:r>
-    </w:p>
-    <w:p>
-      <w:pPr>
-        <w:spacing w:line="360" w:lineRule="auto"/>
-        <w:jc w:val="both"/>
-      </w:pPr>
+        <w:t>médico especialista</w:t>
+      </w:r>
+      <w:r>
+        <w:t>.</w:t>
+      </w:r>
+    </w:p>
+    <w:p>
+      <w:pPr>
+        <w:pStyle w:val="Heading1"/>
+      </w:pPr>
+      <w:bookmarkStart w:id="3" w:name="_Toc88342324"/>
+      <w:r>
+        <w:t>M</w:t>
+      </w:r>
+      <w:r>
+        <w:t>é</w:t>
+      </w:r>
+      <w:r>
+        <w:t>dico</w:t>
+      </w:r>
+      <w:bookmarkEnd w:id="3"/>
+    </w:p>
+    <w:p>
       <w:r>
         <w:tab/>
-        <w:t xml:space="preserve">Interpretando os dados da tabela conseguimos facilmente </w:t>
-      </w:r>
-      <w:r>
-        <w:t xml:space="preserve">ter a perceção de que </w:t>
-      </w:r>
-      <w:r>
-        <w:t>não de facto um</w:t>
-      </w:r>
-      <w:r>
-        <w:t xml:space="preserve"> agente que afete outro, no entanto, e a razão pela qual os valores não são similares advém do conhecimento prévio de que os </w:t>
-      </w:r>
+        <w:t xml:space="preserve">No ficheiro </w:t>
+      </w:r>
+      <w:proofErr w:type="spellStart"/>
       <w:r>
         <w:rPr>
           <w:i/>
           <w:iCs/>
         </w:rPr>
-        <w:t>Limpadores</w:t>
-      </w:r>
-      <w:r>
-        <w:t xml:space="preserve"> não se reproduzem</w:t>
-      </w:r>
-      <w:r>
-        <w:t xml:space="preserve"> e então, quando os </w:t>
-      </w:r>
+        <w:t>medico.c</w:t>
+      </w:r>
+      <w:proofErr w:type="spellEnd"/>
+      <w:r>
+        <w:t xml:space="preserve"> foi implementado o </w:t>
+      </w:r>
+      <w:proofErr w:type="spellStart"/>
       <w:r>
         <w:rPr>
           <w:i/>
           <w:iCs/>
         </w:rPr>
-        <w:t>Comilões</w:t>
-      </w:r>
-      <w:r>
-        <w:t xml:space="preserve"> estão em minoria, não há reprodução suficiente para igualar a experiência inversa, </w:t>
-      </w:r>
-      <w:r>
-        <w:t>e,</w:t>
-      </w:r>
-      <w:r>
-        <w:t xml:space="preserve"> portanto, também essa experiência terá valores </w:t>
-      </w:r>
-      <w:r>
-        <w:t>elevados em comparação.</w:t>
-      </w:r>
-    </w:p>
-    <w:p>
-      <w:pPr>
-        <w:pStyle w:val="Heading2"/>
-        <w:ind w:firstLine="708"/>
-        <w:jc w:val="both"/>
-      </w:pPr>
-      <w:bookmarkStart w:id="6" w:name="_Toc87636499"/>
-      <w:r>
-        <w:t>Modelo Alterado</w:t>
-      </w:r>
-      <w:bookmarkEnd w:id="6"/>
-    </w:p>
-    <w:p>
-      <w:pPr>
-        <w:spacing w:line="360" w:lineRule="auto"/>
-        <w:ind w:firstLine="708"/>
-        <w:jc w:val="both"/>
-      </w:pPr>
-      <w:r>
-        <w:t>Legenda:</w:t>
-      </w:r>
-    </w:p>
-    <w:p>
-      <w:pPr>
-        <w:pStyle w:val="ListParagraph"/>
-        <w:numPr>
-          <w:ilvl w:val="0"/>
-          <w:numId w:val="12"/>
-        </w:numPr>
-        <w:spacing w:line="360" w:lineRule="auto"/>
-        <w:jc w:val="both"/>
-      </w:pPr>
-      <w:r>
-        <w:t xml:space="preserve">Agentes, trata os agentes racionais, sendo estes os </w:t>
-      </w:r>
+        <w:t>pipe</w:t>
+      </w:r>
+      <w:proofErr w:type="spellEnd"/>
+      <w:r>
+        <w:t xml:space="preserve"> ligador ao programa balcão e algumas funções relacionadas que estão presentes no ficheiro </w:t>
+      </w:r>
+      <w:proofErr w:type="spellStart"/>
       <w:r>
         <w:rPr>
           <w:i/>
           <w:iCs/>
         </w:rPr>
-        <w:t>Comilões</w:t>
-      </w:r>
-      <w:r>
-        <w:t xml:space="preserve"> e </w:t>
-      </w:r>
+        <w:t>funcoes.c</w:t>
+      </w:r>
+      <w:proofErr w:type="spellEnd"/>
+      <w:r>
+        <w:t>.</w:t>
+      </w:r>
+    </w:p>
+    <w:p>
+      <w:pPr>
+        <w:ind w:firstLine="708"/>
+      </w:pPr>
+      <w:r>
+        <w:t xml:space="preserve">No ficheiro </w:t>
+      </w:r>
+      <w:proofErr w:type="spellStart"/>
       <w:r>
         <w:rPr>
           <w:i/>
           <w:iCs/>
         </w:rPr>
-        <w:t>Limpadores</w:t>
-      </w:r>
-    </w:p>
-    <w:p>
-      <w:pPr>
-        <w:pStyle w:val="ListParagraph"/>
-        <w:numPr>
-          <w:ilvl w:val="0"/>
-          <w:numId w:val="12"/>
-        </w:numPr>
-        <w:spacing w:line="360" w:lineRule="auto"/>
-        <w:jc w:val="both"/>
-      </w:pPr>
-      <w:r>
-        <w:t xml:space="preserve">Diabetes, trata os agentes racionais responsáveis por eliminar </w:t>
+        <w:t>medico</w:t>
       </w:r>
       <w:r>
         <w:rPr>
           <w:i/>
           <w:iCs/>
         </w:rPr>
-        <w:t>Comilões</w:t>
-      </w:r>
-    </w:p>
-    <w:p>
-      <w:pPr>
-        <w:pStyle w:val="ListParagraph"/>
-        <w:numPr>
-          <w:ilvl w:val="0"/>
-          <w:numId w:val="12"/>
-        </w:numPr>
-        <w:spacing w:line="360" w:lineRule="auto"/>
-        <w:jc w:val="both"/>
-      </w:pPr>
-      <w:r>
-        <w:t>Energia Inicial, trata a energia com que cada agente inicia o programa</w:t>
-      </w:r>
-    </w:p>
-    <w:p>
-      <w:pPr>
-        <w:pStyle w:val="ListParagraph"/>
-        <w:numPr>
-          <w:ilvl w:val="0"/>
-          <w:numId w:val="12"/>
-        </w:numPr>
-        <w:spacing w:line="360" w:lineRule="auto"/>
-        <w:jc w:val="both"/>
-      </w:pPr>
-      <w:r>
-        <w:t>Alimento, trata a variável global associada ao alimento dos agentes</w:t>
-      </w:r>
-    </w:p>
-    <w:p>
-      <w:pPr>
-        <w:pStyle w:val="ListParagraph"/>
-        <w:numPr>
-          <w:ilvl w:val="0"/>
-          <w:numId w:val="12"/>
-        </w:numPr>
-        <w:spacing w:line="360" w:lineRule="auto"/>
-        <w:jc w:val="both"/>
-      </w:pPr>
+        <w:t>.h</w:t>
+      </w:r>
+      <w:proofErr w:type="spellEnd"/>
+      <w:r>
+        <w:t xml:space="preserve"> foram importadas as bibliotecas necessárias ao bom funcionamento do </w:t>
+      </w:r>
+      <w:r>
+        <w:t xml:space="preserve">ficheiro </w:t>
+      </w:r>
       <w:proofErr w:type="spellStart"/>
-      <w:r>
-        <w:lastRenderedPageBreak/>
-        <w:t>Super-Alimento</w:t>
-      </w:r>
-      <w:proofErr w:type="spellEnd"/>
-      <w:r>
-        <w:t xml:space="preserve">, trata a variável global associada ao </w:t>
-      </w:r>
-      <w:proofErr w:type="spellStart"/>
-      <w:r>
-        <w:t>super-alimento</w:t>
-      </w:r>
-      <w:proofErr w:type="spellEnd"/>
-      <w:r>
-        <w:t xml:space="preserve"> dos agentes</w:t>
-      </w:r>
-    </w:p>
-    <w:p>
-      <w:pPr>
-        <w:pStyle w:val="ListParagraph"/>
-        <w:numPr>
-          <w:ilvl w:val="0"/>
-          <w:numId w:val="12"/>
-        </w:numPr>
-        <w:spacing w:line="360" w:lineRule="auto"/>
-        <w:jc w:val="both"/>
-      </w:pPr>
-      <w:r>
-        <w:t>Lixo tóxico, trata a variável global associada ao lixo capaz de eliminar agentes</w:t>
-      </w:r>
-    </w:p>
-    <w:p>
-      <w:pPr>
-        <w:pStyle w:val="ListParagraph"/>
-        <w:numPr>
-          <w:ilvl w:val="0"/>
-          <w:numId w:val="12"/>
-        </w:numPr>
-        <w:spacing w:line="360" w:lineRule="auto"/>
-        <w:jc w:val="both"/>
-      </w:pPr>
-      <w:r>
-        <w:t xml:space="preserve">Lixo Normal, trata a variável global associada ao lixo para os </w:t>
-      </w:r>
       <w:r>
         <w:rPr>
           <w:i/>
           <w:iCs/>
         </w:rPr>
-        <w:t>Limpadores</w:t>
-      </w:r>
-      <w:r>
-        <w:t xml:space="preserve"> recolherem</w:t>
-      </w:r>
-    </w:p>
-    <w:p>
-      <w:pPr>
-        <w:pStyle w:val="ListParagraph"/>
-        <w:numPr>
-          <w:ilvl w:val="0"/>
-          <w:numId w:val="12"/>
-        </w:numPr>
-        <w:spacing w:line="360" w:lineRule="auto"/>
-        <w:jc w:val="both"/>
-      </w:pPr>
-      <w:r>
-        <w:t xml:space="preserve">Depósitos, trata a variável global associada aos sítios onde os </w:t>
+        <w:t>medico.c</w:t>
+      </w:r>
+      <w:proofErr w:type="spellEnd"/>
+      <w:r>
+        <w:t xml:space="preserve"> e também a estrutura necessária para a criação do </w:t>
       </w:r>
       <w:r>
         <w:rPr>
           <w:i/>
           <w:iCs/>
         </w:rPr>
-        <w:t>Limpadores</w:t>
-      </w:r>
-      <w:r>
-        <w:t xml:space="preserve"> depositam o lixo recolhido</w:t>
-      </w:r>
-    </w:p>
-    <w:p>
-      <w:pPr>
-        <w:pStyle w:val="ListParagraph"/>
-        <w:numPr>
-          <w:ilvl w:val="0"/>
-          <w:numId w:val="12"/>
-        </w:numPr>
-        <w:spacing w:line="360" w:lineRule="auto"/>
-        <w:jc w:val="both"/>
-      </w:pPr>
-      <w:r>
-        <w:t xml:space="preserve">Quantidade Energia, trata a quantidade de energia a ser incrementada aos </w:t>
-      </w:r>
+        <w:t>médico especialista</w:t>
+      </w:r>
+      <w:r>
+        <w:t>.</w:t>
+      </w:r>
+    </w:p>
+    <w:p>
+      <w:pPr>
+        <w:pStyle w:val="Heading1"/>
+      </w:pPr>
+      <w:bookmarkStart w:id="4" w:name="_Toc88342325"/>
+      <w:r>
+        <w:t>Balcão</w:t>
+      </w:r>
+      <w:bookmarkEnd w:id="4"/>
+    </w:p>
+    <w:p>
+      <w:r>
+        <w:tab/>
+        <w:t xml:space="preserve">No ficheiro </w:t>
+      </w:r>
+      <w:proofErr w:type="spellStart"/>
       <w:r>
         <w:rPr>
           <w:i/>
           <w:iCs/>
         </w:rPr>
-        <w:t>Limpadores</w:t>
-      </w:r>
+        <w:t>balcao.c</w:t>
+      </w:r>
+      <w:proofErr w:type="spellEnd"/>
       <w:r>
         <w:t xml:space="preserve"> </w:t>
       </w:r>
-    </w:p>
-    <w:p>
-      <w:pPr>
-        <w:pStyle w:val="ListParagraph"/>
-        <w:numPr>
-          <w:ilvl w:val="0"/>
-          <w:numId w:val="12"/>
-        </w:numPr>
-        <w:jc w:val="both"/>
-      </w:pPr>
-      <w:r>
-        <w:t xml:space="preserve">Limite Resíduo, trata o limite estabelecido a cada </w:t>
-      </w:r>
+      <w:r>
+        <w:t xml:space="preserve">foi implementado o sistema de verificação </w:t>
+      </w:r>
+      <w:r>
+        <w:t xml:space="preserve">de programa já em curso </w:t>
+      </w:r>
+      <w:r>
+        <w:t>de modo que</w:t>
+      </w:r>
+      <w:r>
+        <w:t xml:space="preserve"> não haja duas instâncias do </w:t>
+      </w:r>
+      <w:proofErr w:type="spellStart"/>
       <w:r>
         <w:rPr>
           <w:i/>
           <w:iCs/>
         </w:rPr>
-        <w:t>Limpador</w:t>
-      </w:r>
-      <w:r>
-        <w:t xml:space="preserve"> de poder transportar lixo</w:t>
-      </w:r>
-    </w:p>
-    <w:p>
-      <w:pPr>
-        <w:jc w:val="both"/>
-      </w:pPr>
-    </w:p>
-    <w:p>
-      <w:pPr>
-        <w:spacing w:line="360" w:lineRule="auto"/>
-        <w:ind w:firstLine="708"/>
-        <w:jc w:val="both"/>
-      </w:pPr>
-      <w:r>
-        <w:rPr>
-          <w:color w:val="C00000"/>
-          <w:u w:val="single"/>
-        </w:rPr>
-        <w:t>Hipótese:</w:t>
-      </w:r>
-      <w:r>
-        <w:t xml:space="preserve"> </w:t>
-      </w:r>
-      <w:r>
-        <w:t xml:space="preserve">A quantidade de </w:t>
-      </w:r>
-      <w:proofErr w:type="spellStart"/>
-      <w:r>
-        <w:t>Super</w:t>
+        <w:t>balcão.c</w:t>
       </w:r>
       <w:proofErr w:type="spellEnd"/>
       <w:r>
-        <w:t xml:space="preserve"> </w:t>
-      </w:r>
-      <w:r>
-        <w:t>Alimento</w:t>
-      </w:r>
-      <w:r>
-        <w:t xml:space="preserve">, determina a sobrevivência das </w:t>
-      </w:r>
-      <w:proofErr w:type="spellStart"/>
-      <w:r>
-        <w:t>turtles</w:t>
-      </w:r>
-      <w:proofErr w:type="spellEnd"/>
-      <w:r>
-        <w:t>?</w:t>
-      </w:r>
-    </w:p>
-    <w:p>
-      <w:pPr>
-        <w:spacing w:line="360" w:lineRule="auto"/>
-        <w:ind w:firstLine="708"/>
-        <w:jc w:val="both"/>
-        <w:rPr>
-          <w:color w:val="C00000"/>
-          <w:u w:val="single"/>
-        </w:rPr>
-      </w:pPr>
-      <w:r>
-        <w:rPr>
-          <w:color w:val="C00000"/>
-          <w:u w:val="single"/>
-        </w:rPr>
-        <w:t>Confirmação da hipótese:</w:t>
-      </w:r>
-    </w:p>
-    <w:p>
-      <w:pPr>
-        <w:spacing w:line="360" w:lineRule="auto"/>
-        <w:ind w:firstLine="708"/>
-        <w:jc w:val="both"/>
-      </w:pPr>
-      <w:r>
-        <w:rPr>
-          <w:noProof/>
-        </w:rPr>
-        <w:drawing>
-          <wp:inline distT="0" distB="0" distL="0" distR="0" wp14:anchorId="1F8B6341" wp14:editId="5E7A07CB">
-            <wp:extent cx="5731510" cy="441325"/>
-            <wp:effectExtent l="0" t="0" r="2540" b="0"/>
-            <wp:docPr id="7" name="Picture 7" descr="Table&#10;&#10;Description automatically generated"/>
-            <wp:cNvGraphicFramePr>
-              <a:graphicFrameLocks xmlns:a="http://schemas.openxmlformats.org/drawingml/2006/main" noChangeAspect="1"/>
-            </wp:cNvGraphicFramePr>
-            <a:graphic xmlns:a="http://schemas.openxmlformats.org/drawingml/2006/main">
-              <a:graphicData uri="http://schemas.openxmlformats.org/drawingml/2006/picture">
-                <pic:pic xmlns:pic="http://schemas.openxmlformats.org/drawingml/2006/picture">
-                  <pic:nvPicPr>
-                    <pic:cNvPr id="7" name="Picture 7" descr="Table&#10;&#10;Description automatically generated"/>
-                    <pic:cNvPicPr/>
-                  </pic:nvPicPr>
-                  <pic:blipFill>
-                    <a:blip r:embed="rId11">
-                      <a:extLst>
-                        <a:ext uri="{28A0092B-C50C-407E-A947-70E740481C1C}">
-                          <a14:useLocalDpi xmlns:a14="http://schemas.microsoft.com/office/drawing/2010/main" val="0"/>
-                        </a:ext>
-                      </a:extLst>
-                    </a:blip>
-                    <a:stretch>
-                      <a:fillRect/>
-                    </a:stretch>
-                  </pic:blipFill>
-                  <pic:spPr>
-                    <a:xfrm>
-                      <a:off x="0" y="0"/>
-                      <a:ext cx="5731510" cy="441325"/>
-                    </a:xfrm>
-                    <a:prstGeom prst="rect">
-                      <a:avLst/>
-                    </a:prstGeom>
-                  </pic:spPr>
-                </pic:pic>
-              </a:graphicData>
-            </a:graphic>
-          </wp:inline>
-        </w:drawing>
-      </w:r>
-    </w:p>
-    <w:p>
-      <w:pPr>
-        <w:spacing w:line="360" w:lineRule="auto"/>
-        <w:ind w:firstLine="708"/>
-        <w:jc w:val="both"/>
-      </w:pPr>
-      <w:r>
-        <w:t xml:space="preserve">Para esta hipótese, podemos claramente retirar da leitura desta tabela que o </w:t>
-      </w:r>
-      <w:proofErr w:type="spellStart"/>
-      <w:r>
-        <w:t>Super</w:t>
-      </w:r>
-      <w:proofErr w:type="spellEnd"/>
-      <w:r>
-        <w:t xml:space="preserve"> Alimento não tem grande influência </w:t>
-      </w:r>
-      <w:r>
-        <w:t xml:space="preserve">na média de agentes vivos, uma vez que se trata de 5 </w:t>
-      </w:r>
-      <w:proofErr w:type="spellStart"/>
-      <w:r>
-        <w:t>patches</w:t>
-      </w:r>
-      <w:proofErr w:type="spellEnd"/>
-      <w:r>
-        <w:t xml:space="preserve"> máximos e não de 5%, o que é de facto </w:t>
-      </w:r>
-      <w:r>
-        <w:t xml:space="preserve">muito desequilibrado </w:t>
-      </w:r>
-      <w:r>
-        <w:t>e,</w:t>
-      </w:r>
-      <w:r>
-        <w:t xml:space="preserve"> portanto, não faria sentido. Podemos assim concluir que não se comprova esta hipótese levantada uma vez que </w:t>
-      </w:r>
-      <w:r>
-        <w:t xml:space="preserve">não se verifica um aumento na sobrevivência das </w:t>
-      </w:r>
-      <w:proofErr w:type="spellStart"/>
-      <w:r>
-        <w:t>turtles</w:t>
-      </w:r>
-      <w:proofErr w:type="spellEnd"/>
-      <w:r>
-        <w:t>.</w:t>
-      </w:r>
-    </w:p>
-    <w:p>
-      <w:pPr>
-        <w:spacing w:line="360" w:lineRule="auto"/>
-        <w:ind w:firstLine="708"/>
-        <w:jc w:val="both"/>
-      </w:pPr>
-      <w:r>
-        <w:rPr>
-          <w:color w:val="C00000"/>
-          <w:u w:val="single"/>
-        </w:rPr>
-        <w:t>Hipótese:</w:t>
-      </w:r>
-      <w:r>
-        <w:t xml:space="preserve"> </w:t>
-      </w:r>
-      <w:r>
-        <w:t>Como afetam os Diabetes o ambiente?</w:t>
-      </w:r>
-    </w:p>
-    <w:p>
-      <w:pPr>
-        <w:spacing w:line="360" w:lineRule="auto"/>
-        <w:ind w:firstLine="708"/>
-        <w:jc w:val="both"/>
-        <w:rPr>
-          <w:color w:val="C00000"/>
-          <w:u w:val="single"/>
-        </w:rPr>
-      </w:pPr>
-      <w:r>
-        <w:rPr>
-          <w:color w:val="C00000"/>
-          <w:u w:val="single"/>
-        </w:rPr>
-        <w:t xml:space="preserve">Confirmação da hipótese: </w:t>
-      </w:r>
-    </w:p>
-    <w:p>
-      <w:pPr>
-        <w:spacing w:line="360" w:lineRule="auto"/>
-        <w:ind w:firstLine="708"/>
-        <w:jc w:val="both"/>
-      </w:pPr>
-      <w:r>
-        <w:rPr>
-          <w:noProof/>
-        </w:rPr>
-        <w:drawing>
-          <wp:inline distT="0" distB="0" distL="0" distR="0" wp14:anchorId="70F1412B" wp14:editId="21DBE992">
-            <wp:extent cx="5731510" cy="441325"/>
-            <wp:effectExtent l="0" t="0" r="2540" b="0"/>
-            <wp:docPr id="8" name="Picture 8" descr="Table&#10;&#10;Description automatically generated"/>
-            <wp:cNvGraphicFramePr>
-              <a:graphicFrameLocks xmlns:a="http://schemas.openxmlformats.org/drawingml/2006/main" noChangeAspect="1"/>
-            </wp:cNvGraphicFramePr>
-            <a:graphic xmlns:a="http://schemas.openxmlformats.org/drawingml/2006/main">
-              <a:graphicData uri="http://schemas.openxmlformats.org/drawingml/2006/picture">
-                <pic:pic xmlns:pic="http://schemas.openxmlformats.org/drawingml/2006/picture">
-                  <pic:nvPicPr>
-                    <pic:cNvPr id="8" name="Picture 8" descr="Table&#10;&#10;Description automatically generated"/>
-                    <pic:cNvPicPr/>
-                  </pic:nvPicPr>
-                  <pic:blipFill>
-                    <a:blip r:embed="rId12">
-                      <a:extLst>
-                        <a:ext uri="{28A0092B-C50C-407E-A947-70E740481C1C}">
-                          <a14:useLocalDpi xmlns:a14="http://schemas.microsoft.com/office/drawing/2010/main" val="0"/>
-                        </a:ext>
-                      </a:extLst>
-                    </a:blip>
-                    <a:stretch>
-                      <a:fillRect/>
-                    </a:stretch>
-                  </pic:blipFill>
-                  <pic:spPr>
-                    <a:xfrm>
-                      <a:off x="0" y="0"/>
-                      <a:ext cx="5731510" cy="441325"/>
-                    </a:xfrm>
-                    <a:prstGeom prst="rect">
-                      <a:avLst/>
-                    </a:prstGeom>
-                  </pic:spPr>
-                </pic:pic>
-              </a:graphicData>
-            </a:graphic>
-          </wp:inline>
-        </w:drawing>
-      </w:r>
-    </w:p>
-    <w:p>
-      <w:pPr>
-        <w:spacing w:line="360" w:lineRule="auto"/>
-        <w:ind w:firstLine="708"/>
-        <w:jc w:val="both"/>
-        <w:rPr>
-          <w:u w:val="single"/>
-        </w:rPr>
-      </w:pPr>
-      <w:r>
-        <w:t xml:space="preserve">Os </w:t>
-      </w:r>
+        <w:t xml:space="preserve">. Também foram criadas funções necessárias ao seu bom funcionamento nomeadamente a função </w:t>
+      </w:r>
+      <w:proofErr w:type="gramStart"/>
       <w:r>
         <w:rPr>
           <w:i/>
           <w:iCs/>
         </w:rPr>
-        <w:t>Diabetes</w:t>
-      </w:r>
-      <w:r>
-        <w:t xml:space="preserve"> são um agente mortífero neste ambiente, uma vez que disseminam por completo os </w:t>
-      </w:r>
+        <w:t>comandos(</w:t>
+      </w:r>
+      <w:proofErr w:type="gramEnd"/>
       <w:r>
         <w:rPr>
           <w:i/>
           <w:iCs/>
         </w:rPr>
-        <w:t>Comilões</w:t>
-      </w:r>
-      <w:r>
-        <w:t xml:space="preserve"> do ambiente, ora, analisando a tabela fornecida conseguimos decompor a média </w:t>
-      </w:r>
-      <w:r>
-        <w:t xml:space="preserve">referente à experiência com 20 </w:t>
-      </w:r>
+        <w:t>)</w:t>
+      </w:r>
+      <w:r>
+        <w:t xml:space="preserve"> responsável pela receção de comandos por parte do administrador que está a gerir o sistema.</w:t>
+      </w:r>
+    </w:p>
+    <w:p>
+      <w:r>
+        <w:tab/>
+        <w:t>Fo</w:t>
+      </w:r>
+      <w:r>
+        <w:t xml:space="preserve">ram também implementadas funções de gestão do programa classificação para que haja abertura de </w:t>
+      </w:r>
+      <w:proofErr w:type="spellStart"/>
       <w:r>
         <w:rPr>
           <w:i/>
           <w:iCs/>
         </w:rPr>
-        <w:t>Diabetes</w:t>
-      </w:r>
-      <w:r>
-        <w:t xml:space="preserve"> presentes</w:t>
-      </w:r>
-      <w:r>
-        <w:t xml:space="preserve">, que não morrem, </w:t>
-      </w:r>
-      <w:r>
-        <w:lastRenderedPageBreak/>
-        <w:t xml:space="preserve">e os outros 5 referentes aos limpadores, que também não morrem. Dito isto, podemos claramente classificar os </w:t>
-      </w:r>
+        <w:t>pipes</w:t>
+      </w:r>
+      <w:proofErr w:type="spellEnd"/>
+      <w:r>
+        <w:t xml:space="preserve"> e consequente escrita e leitura, de modo a receber a especialidade e prioridade a associar a um utente.</w:t>
+      </w:r>
+    </w:p>
+    <w:p>
+      <w:pPr>
+        <w:ind w:firstLine="708"/>
+      </w:pPr>
+      <w:r>
+        <w:t xml:space="preserve">No ficheiro </w:t>
+      </w:r>
+      <w:proofErr w:type="spellStart"/>
       <w:r>
         <w:rPr>
           <w:i/>
           <w:iCs/>
         </w:rPr>
-        <w:t>Diabetes</w:t>
-      </w:r>
-      <w:r>
-        <w:t xml:space="preserve"> como</w:t>
-      </w:r>
-      <w:r>
-        <w:t xml:space="preserve"> os assassinos dos </w:t>
-      </w:r>
+        <w:t>balcão.h</w:t>
+      </w:r>
+      <w:proofErr w:type="spellEnd"/>
+      <w:r>
+        <w:t xml:space="preserve"> foram importadas as bibliotecas necessárias ao bom funcionamento do ficheiro </w:t>
+      </w:r>
+      <w:proofErr w:type="spellStart"/>
       <w:r>
         <w:rPr>
           <w:i/>
           <w:iCs/>
         </w:rPr>
-        <w:t>Comilões</w:t>
+        <w:t>balcao</w:t>
+      </w:r>
+      <w:r>
+        <w:rPr>
+          <w:i/>
+          <w:iCs/>
+        </w:rPr>
+        <w:t>.c</w:t>
+      </w:r>
+      <w:proofErr w:type="spellEnd"/>
+      <w:r>
+        <w:t xml:space="preserve"> e também a estrutura necessária para a criação do </w:t>
+      </w:r>
+      <w:r>
+        <w:rPr>
+          <w:i/>
+          <w:iCs/>
+        </w:rPr>
+        <w:t>administrador</w:t>
       </w:r>
       <w:r>
         <w:t>.</w:t>
@@ -2899,133 +1755,76 @@
     </w:p>
     <w:p>
       <w:pPr>
-        <w:spacing w:line="360" w:lineRule="auto"/>
-        <w:ind w:firstLine="708"/>
-        <w:jc w:val="both"/>
-      </w:pPr>
-      <w:r>
-        <w:rPr>
-          <w:color w:val="C00000"/>
-          <w:u w:val="single"/>
-        </w:rPr>
-        <w:t>Hipótese:</w:t>
-      </w:r>
-      <w:r>
-        <w:t xml:space="preserve"> </w:t>
-      </w:r>
-      <w:r>
-        <w:t xml:space="preserve">Como será que reagirá o ambiente </w:t>
-      </w:r>
-      <w:r>
-        <w:t>em que todos os aspetos estão maximizados?</w:t>
-      </w:r>
-    </w:p>
-    <w:p>
-      <w:pPr>
-        <w:spacing w:line="360" w:lineRule="auto"/>
-        <w:ind w:firstLine="708"/>
-        <w:jc w:val="both"/>
-        <w:rPr>
-          <w:color w:val="C00000"/>
-          <w:u w:val="single"/>
-        </w:rPr>
-      </w:pPr>
-      <w:r>
-        <w:rPr>
-          <w:color w:val="C00000"/>
-          <w:u w:val="single"/>
-        </w:rPr>
-        <w:t>Confirmação da hipótese:</w:t>
-      </w:r>
-    </w:p>
-    <w:p>
-      <w:pPr>
-        <w:spacing w:line="360" w:lineRule="auto"/>
-        <w:ind w:firstLine="708"/>
-        <w:jc w:val="both"/>
-      </w:pPr>
-      <w:r>
-        <w:rPr>
-          <w:noProof/>
-        </w:rPr>
-        <w:drawing>
-          <wp:inline distT="0" distB="0" distL="0" distR="0" wp14:anchorId="4FEE3455" wp14:editId="52D1A02B">
-            <wp:extent cx="5731510" cy="551815"/>
-            <wp:effectExtent l="0" t="0" r="2540" b="635"/>
-            <wp:docPr id="9" name="Picture 9" descr="Table&#10;&#10;Description automatically generated"/>
-            <wp:cNvGraphicFramePr>
-              <a:graphicFrameLocks xmlns:a="http://schemas.openxmlformats.org/drawingml/2006/main" noChangeAspect="1"/>
-            </wp:cNvGraphicFramePr>
-            <a:graphic xmlns:a="http://schemas.openxmlformats.org/drawingml/2006/main">
-              <a:graphicData uri="http://schemas.openxmlformats.org/drawingml/2006/picture">
-                <pic:pic xmlns:pic="http://schemas.openxmlformats.org/drawingml/2006/picture">
-                  <pic:nvPicPr>
-                    <pic:cNvPr id="9" name="Picture 9" descr="Table&#10;&#10;Description automatically generated"/>
-                    <pic:cNvPicPr/>
-                  </pic:nvPicPr>
-                  <pic:blipFill>
-                    <a:blip r:embed="rId13">
-                      <a:extLst>
-                        <a:ext uri="{28A0092B-C50C-407E-A947-70E740481C1C}">
-                          <a14:useLocalDpi xmlns:a14="http://schemas.microsoft.com/office/drawing/2010/main" val="0"/>
-                        </a:ext>
-                      </a:extLst>
-                    </a:blip>
-                    <a:stretch>
-                      <a:fillRect/>
-                    </a:stretch>
-                  </pic:blipFill>
-                  <pic:spPr>
-                    <a:xfrm>
-                      <a:off x="0" y="0"/>
-                      <a:ext cx="5731510" cy="551815"/>
-                    </a:xfrm>
-                    <a:prstGeom prst="rect">
-                      <a:avLst/>
-                    </a:prstGeom>
-                  </pic:spPr>
-                </pic:pic>
-              </a:graphicData>
-            </a:graphic>
-          </wp:inline>
-        </w:drawing>
-      </w:r>
-    </w:p>
-    <w:p>
-      <w:pPr>
-        <w:jc w:val="both"/>
-      </w:pPr>
+        <w:pStyle w:val="Heading1"/>
+      </w:pPr>
+      <w:bookmarkStart w:id="5" w:name="_Toc88342326"/>
+      <w:r>
+        <w:lastRenderedPageBreak/>
+        <w:t>Funções</w:t>
+      </w:r>
+      <w:bookmarkEnd w:id="5"/>
+    </w:p>
+    <w:p>
       <w:r>
         <w:tab/>
-      </w:r>
-      <w:r>
-        <w:t xml:space="preserve">Através desta experiência conseguimos atingir um suposto equilíbrio de agentes uma vez que com os </w:t>
+        <w:t xml:space="preserve">No ficheiro </w:t>
       </w:r>
       <w:proofErr w:type="spellStart"/>
       <w:r>
-        <w:t>Super</w:t>
+        <w:rPr>
+          <w:i/>
+          <w:iCs/>
+        </w:rPr>
+        <w:t>funcoes.c</w:t>
       </w:r>
       <w:proofErr w:type="spellEnd"/>
       <w:r>
-        <w:t xml:space="preserve"> Alimentos e os Diabetes maximizados, conseguimos manter um número normal de agentes vivos sobre um grande espaço de tempo</w:t>
-      </w:r>
-      <w:r>
-        <w:t>.</w:t>
-      </w:r>
-    </w:p>
-    <w:p>
-      <w:pPr>
-        <w:jc w:val="both"/>
-      </w:pPr>
+        <w:t xml:space="preserve"> foram implementadas todas as funções </w:t>
+      </w:r>
+      <w:r>
+        <w:t xml:space="preserve">necessárias ao funcionamento de todos os programas. Este ficheiro foi desenvolvido </w:t>
+      </w:r>
+      <w:r>
+        <w:t xml:space="preserve">na tentativa de ter um código mais limpo </w:t>
+      </w:r>
+      <w:r>
+        <w:t>e organizado.</w:t>
+      </w:r>
+    </w:p>
+    <w:p>
+      <w:pPr>
+        <w:pStyle w:val="Heading1"/>
+      </w:pPr>
+      <w:bookmarkStart w:id="6" w:name="_Toc88342327"/>
+      <w:r>
+        <w:t>Variáveis Ambiente</w:t>
+      </w:r>
+      <w:bookmarkEnd w:id="6"/>
+    </w:p>
+    <w:p>
       <w:r>
         <w:tab/>
-        <w:t>Neste caso, podemos então declarar que o ambiente do Modelo Base e o ambiente do Modelo Alterado Maximizado são de facto muito parecidos.</w:t>
-      </w:r>
-    </w:p>
-    <w:p>
-      <w:pPr>
-        <w:spacing w:after="160" w:line="259" w:lineRule="auto"/>
-      </w:pPr>
+        <w:t xml:space="preserve">No ficheiro varAmbiente.sh estão presentes </w:t>
+      </w:r>
+      <w:r>
+        <w:t xml:space="preserve">todas as </w:t>
+      </w:r>
+      <w:proofErr w:type="gramStart"/>
+      <w:r>
+        <w:t>variáveis</w:t>
+      </w:r>
+      <w:r>
+        <w:t xml:space="preserve"> ambiente</w:t>
+      </w:r>
+      <w:proofErr w:type="gramEnd"/>
+      <w:r>
+        <w:t xml:space="preserve"> declaradas </w:t>
+      </w:r>
+      <w:r>
+        <w:t>necessárias ao bom funcionamento do sistema.</w:t>
+      </w:r>
+    </w:p>
+    <w:p>
       <w:r>
         <w:br w:type="page"/>
       </w:r>
@@ -3033,10 +1832,8 @@
     <w:p>
       <w:pPr>
         <w:pStyle w:val="Heading1"/>
-        <w:spacing w:line="360" w:lineRule="auto"/>
-        <w:jc w:val="both"/>
-      </w:pPr>
-      <w:bookmarkStart w:id="7" w:name="_Toc87636500"/>
+      </w:pPr>
+      <w:bookmarkStart w:id="7" w:name="_Toc88342328"/>
       <w:r>
         <w:lastRenderedPageBreak/>
         <w:t>Anexos</w:t>
@@ -3050,24 +1847,12 @@
           <w:ilvl w:val="0"/>
           <w:numId w:val="13"/>
         </w:numPr>
-        <w:spacing w:line="360" w:lineRule="auto"/>
-        <w:jc w:val="both"/>
-      </w:pPr>
-      <w:r>
-        <w:t>T</w:t>
-      </w:r>
-      <w:r>
-        <w:t>P</w:t>
-      </w:r>
-      <w:r>
-        <w:t>1_</w:t>
-      </w:r>
-      <w:r>
-        <w:t>IIA</w:t>
-      </w:r>
-      <w:r>
-        <w:t xml:space="preserve">_2021_2022.nlogo </w:t>
-      </w:r>
+      </w:pPr>
+      <w:proofErr w:type="spellStart"/>
+      <w:r>
+        <w:t>balcao.c</w:t>
+      </w:r>
+      <w:proofErr w:type="spellEnd"/>
     </w:p>
     <w:p>
       <w:pPr>
@@ -3076,11 +1861,14 @@
           <w:ilvl w:val="0"/>
           <w:numId w:val="13"/>
         </w:numPr>
-        <w:spacing w:line="360" w:lineRule="auto"/>
-        <w:jc w:val="both"/>
-      </w:pPr>
-      <w:r>
-        <w:t>ExperiênciasModeloBase.xlsx</w:t>
+      </w:pPr>
+      <w:proofErr w:type="spellStart"/>
+      <w:r>
+        <w:t>balcao.h</w:t>
+      </w:r>
+      <w:proofErr w:type="spellEnd"/>
+      <w:r>
+        <w:t xml:space="preserve"> </w:t>
       </w:r>
     </w:p>
     <w:p>
@@ -3090,12 +1878,12 @@
           <w:ilvl w:val="0"/>
           <w:numId w:val="13"/>
         </w:numPr>
-        <w:spacing w:line="360" w:lineRule="auto"/>
-        <w:jc w:val="both"/>
-      </w:pPr>
-      <w:r>
-        <w:t>ExperiênciasModeloAlterado.xlsx</w:t>
-      </w:r>
+      </w:pPr>
+      <w:proofErr w:type="spellStart"/>
+      <w:r>
+        <w:t>cliente.c</w:t>
+      </w:r>
+      <w:proofErr w:type="spellEnd"/>
     </w:p>
     <w:p>
       <w:pPr>
@@ -3104,12 +1892,12 @@
           <w:ilvl w:val="0"/>
           <w:numId w:val="13"/>
         </w:numPr>
-        <w:spacing w:line="360" w:lineRule="auto"/>
-        <w:jc w:val="both"/>
-      </w:pPr>
-      <w:r>
-        <w:t>Tabelas (Referentes a todas as experiências realizadas)</w:t>
-      </w:r>
+      </w:pPr>
+      <w:proofErr w:type="spellStart"/>
+      <w:r>
+        <w:t>cliente.h</w:t>
+      </w:r>
+      <w:proofErr w:type="spellEnd"/>
     </w:p>
     <w:p>
       <w:pPr>
@@ -3118,242 +1906,71 @@
           <w:ilvl w:val="0"/>
           <w:numId w:val="13"/>
         </w:numPr>
-        <w:spacing w:line="360" w:lineRule="auto"/>
-        <w:jc w:val="both"/>
-      </w:pPr>
-      <w:r>
-        <w:t>Relatório.pdf</w:t>
-      </w:r>
-    </w:p>
-    <w:p>
-      <w:pPr>
-        <w:spacing w:after="160" w:line="259" w:lineRule="auto"/>
-      </w:pPr>
-    </w:p>
-    <w:p>
-      <w:pPr>
-        <w:spacing w:after="160" w:line="259" w:lineRule="auto"/>
-      </w:pPr>
-      <w:r>
-        <w:br w:type="page"/>
-      </w:r>
-    </w:p>
-    <w:p>
-      <w:pPr>
-        <w:pStyle w:val="Heading1"/>
-        <w:spacing w:line="360" w:lineRule="auto"/>
-        <w:jc w:val="both"/>
-      </w:pPr>
-      <w:bookmarkStart w:id="8" w:name="_Toc87636501"/>
-      <w:r>
-        <w:lastRenderedPageBreak/>
-        <w:t>Conclusão</w:t>
-      </w:r>
-      <w:bookmarkEnd w:id="8"/>
-    </w:p>
-    <w:p>
-      <w:pPr>
-        <w:spacing w:line="360" w:lineRule="auto"/>
-        <w:ind w:firstLine="708"/>
-        <w:jc w:val="both"/>
-      </w:pPr>
-      <w:r>
-        <w:t xml:space="preserve">A título de conclusão, é importante relembrar que este trabalho nos permitiu adquirir competências em </w:t>
-      </w:r>
+      </w:pPr>
       <w:proofErr w:type="spellStart"/>
       <w:r>
-        <w:rPr>
-          <w:i/>
-          <w:iCs/>
-        </w:rPr>
-        <w:t>NetLogo</w:t>
+        <w:t>medico.c</w:t>
       </w:r>
       <w:proofErr w:type="spellEnd"/>
-      <w:r>
-        <w:t xml:space="preserve">, que por sua vez potenciaram a perceção dos </w:t>
-      </w:r>
-      <w:r>
-        <w:t xml:space="preserve">constituintes de um qualquer ambiente, bem como das mais variadas </w:t>
-      </w:r>
-      <w:r>
-        <w:t>condicionantes ao bom equilíbrio do mesmo</w:t>
-      </w:r>
-      <w:r>
-        <w:t xml:space="preserve">. </w:t>
-      </w:r>
-    </w:p>
-    <w:p>
-      <w:pPr>
-        <w:spacing w:line="360" w:lineRule="auto"/>
-        <w:ind w:firstLine="708"/>
-        <w:jc w:val="both"/>
-      </w:pPr>
-      <w:r>
-        <w:t xml:space="preserve">Deste modo, conseguimos </w:t>
-      </w:r>
-      <w:r>
-        <w:t>int</w:t>
-      </w:r>
-      <w:r>
-        <w:t xml:space="preserve">erpretar os resultados obtidos consoante a manipulação dos </w:t>
-      </w:r>
-      <w:r>
-        <w:rPr>
-          <w:i/>
-          <w:iCs/>
-        </w:rPr>
-        <w:t>agentes</w:t>
-      </w:r>
-      <w:r>
-        <w:t xml:space="preserve"> e dos </w:t>
-      </w:r>
+    </w:p>
+    <w:p>
+      <w:pPr>
+        <w:pStyle w:val="ListParagraph"/>
+        <w:numPr>
+          <w:ilvl w:val="0"/>
+          <w:numId w:val="13"/>
+        </w:numPr>
+      </w:pPr>
       <w:proofErr w:type="spellStart"/>
       <w:r>
-        <w:rPr>
-          <w:i/>
-          <w:iCs/>
-        </w:rPr>
-        <w:t>patches</w:t>
+        <w:t>medico.h</w:t>
       </w:r>
       <w:proofErr w:type="spellEnd"/>
-      <w:r>
-        <w:t xml:space="preserve">, podendo admitir que </w:t>
-      </w:r>
-      <w:r>
-        <w:t xml:space="preserve">o aumento da taxa de alimento presente no ambiente provoca </w:t>
-      </w:r>
-      <w:r>
-        <w:t xml:space="preserve">por consequência o aumento da taxa de sobrevivência dos </w:t>
-      </w:r>
-      <w:r>
-        <w:rPr>
-          <w:i/>
-          <w:iCs/>
-        </w:rPr>
-        <w:t>agentes</w:t>
-      </w:r>
-      <w:r>
-        <w:t xml:space="preserve">, e que o aumento da taxa de lixo </w:t>
-      </w:r>
-      <w:r>
-        <w:t>reduz a mesma.</w:t>
-      </w:r>
-    </w:p>
-    <w:p>
-      <w:pPr>
-        <w:spacing w:line="360" w:lineRule="auto"/>
-        <w:ind w:firstLine="708"/>
-        <w:jc w:val="both"/>
-      </w:pPr>
-      <w:r>
-        <w:t xml:space="preserve">Foi também criado um novo </w:t>
-      </w:r>
-      <w:r>
-        <w:rPr>
-          <w:i/>
-          <w:iCs/>
-        </w:rPr>
-        <w:t>agente</w:t>
-      </w:r>
-      <w:r>
-        <w:t xml:space="preserve"> e um</w:t>
-      </w:r>
-      <w:r>
-        <w:t xml:space="preserve"> </w:t>
-      </w:r>
+    </w:p>
+    <w:p>
+      <w:pPr>
+        <w:pStyle w:val="ListParagraph"/>
+        <w:numPr>
+          <w:ilvl w:val="0"/>
+          <w:numId w:val="13"/>
+        </w:numPr>
+      </w:pPr>
       <w:proofErr w:type="spellStart"/>
       <w:r>
-        <w:rPr>
-          <w:i/>
-          <w:iCs/>
-        </w:rPr>
-        <w:t>patch</w:t>
+        <w:t>funcoes.c</w:t>
       </w:r>
       <w:proofErr w:type="spellEnd"/>
-      <w:r>
-        <w:t xml:space="preserve">, os </w:t>
-      </w:r>
-      <w:r>
-        <w:rPr>
-          <w:i/>
-          <w:iCs/>
-        </w:rPr>
-        <w:t>Diabetes</w:t>
-      </w:r>
-      <w:r>
-        <w:t xml:space="preserve"> e o </w:t>
-      </w:r>
-      <w:proofErr w:type="spellStart"/>
-      <w:r>
-        <w:rPr>
-          <w:i/>
-          <w:iCs/>
-        </w:rPr>
-        <w:t>SuperAlimento</w:t>
-      </w:r>
-      <w:proofErr w:type="spellEnd"/>
-      <w:r>
-        <w:t xml:space="preserve">, respetivamente. </w:t>
-      </w:r>
-      <w:r>
-        <w:t>Provo</w:t>
-      </w:r>
-      <w:r>
-        <w:t>cou-se</w:t>
-      </w:r>
-      <w:r>
-        <w:t xml:space="preserve"> </w:t>
-      </w:r>
-      <w:r>
-        <w:t>um</w:t>
-      </w:r>
-      <w:r>
-        <w:t>a alteração ao modelo base através da adição destes novos constituintes e que prov</w:t>
-      </w:r>
-      <w:r>
-        <w:t>aram</w:t>
-      </w:r>
-      <w:r>
-        <w:t xml:space="preserve"> consequências ao ambiente.</w:t>
-      </w:r>
-    </w:p>
-    <w:p>
-      <w:pPr>
-        <w:spacing w:line="360" w:lineRule="auto"/>
-        <w:ind w:firstLine="708"/>
-        <w:jc w:val="both"/>
-      </w:pPr>
-      <w:r>
-        <w:t>Conclui-se assim</w:t>
-      </w:r>
-      <w:r>
-        <w:t xml:space="preserve"> que,</w:t>
-      </w:r>
-      <w:r>
-        <w:t xml:space="preserve"> por vezes</w:t>
-      </w:r>
-      <w:r>
-        <w:t>,</w:t>
-      </w:r>
-      <w:r>
-        <w:t xml:space="preserve"> ligeiras </w:t>
-      </w:r>
-      <w:r>
-        <w:t>alterações</w:t>
-      </w:r>
-      <w:r>
-        <w:t xml:space="preserve"> ao ambiente ou ao comportamento dos agentes, por mais insi</w:t>
-      </w:r>
-      <w:r>
-        <w:t>gnificante que sejam, podem alterar por completo o rumo da simulação</w:t>
-      </w:r>
-      <w:r>
-        <w:t>.</w:t>
+    </w:p>
+    <w:p>
+      <w:pPr>
+        <w:pStyle w:val="ListParagraph"/>
+        <w:numPr>
+          <w:ilvl w:val="0"/>
+          <w:numId w:val="13"/>
+        </w:numPr>
+      </w:pPr>
+      <w:r>
+        <w:t>varAmbiente.sh</w:t>
+      </w:r>
+    </w:p>
+    <w:p>
+      <w:pPr>
+        <w:pStyle w:val="ListParagraph"/>
+        <w:numPr>
+          <w:ilvl w:val="0"/>
+          <w:numId w:val="13"/>
+        </w:numPr>
+      </w:pPr>
+      <w:r>
+        <w:t>Relatório.pd</w:t>
+      </w:r>
+      <w:r>
+        <w:t>f</w:t>
       </w:r>
     </w:p>
     <w:sectPr>
-      <w:headerReference w:type="default" r:id="rId14"/>
-      <w:footerReference w:type="default" r:id="rId15"/>
+      <w:headerReference w:type="default" r:id="rId8"/>
+      <w:footerReference w:type="default" r:id="rId9"/>
       <w:pgSz w:w="11906" w:h="16838"/>
       <w:pgMar w:top="1440" w:right="1440" w:bottom="1440" w:left="1440" w:header="708" w:footer="708" w:gutter="0"/>
       <w:pgNumType w:chapStyle="1"/>
@@ -3867,8 +2484,8 @@
         <w:szCs w:val="24"/>
       </w:rPr>
     </w:pPr>
-    <w:bookmarkStart w:id="9" w:name="page1"/>
-    <w:bookmarkEnd w:id="9"/>
+    <w:bookmarkStart w:id="8" w:name="page1"/>
+    <w:bookmarkEnd w:id="8"/>
   </w:p>
   <w:p>
     <w:pPr>
@@ -4558,6 +3175,119 @@
     </w:lvl>
   </w:abstractNum>
   <w:abstractNum w:abstractNumId="4" w15:restartNumberingAfterBreak="0">
+    <w:nsid w:val="3E4A5791"/>
+    <w:multiLevelType w:val="hybridMultilevel"/>
+    <w:tmpl w:val="526EB2A0"/>
+    <w:lvl w:ilvl="0" w:tplc="08160001">
+      <w:start w:val="1"/>
+      <w:numFmt w:val="bullet"/>
+      <w:lvlText w:val=""/>
+      <w:lvlJc w:val="left"/>
+      <w:pPr>
+        <w:ind w:left="720" w:hanging="360"/>
+      </w:pPr>
+      <w:rPr>
+        <w:rFonts w:ascii="Symbol" w:hAnsi="Symbol" w:hint="default"/>
+      </w:rPr>
+    </w:lvl>
+    <w:lvl w:ilvl="1" w:tplc="08160003" w:tentative="1">
+      <w:start w:val="1"/>
+      <w:numFmt w:val="bullet"/>
+      <w:lvlText w:val="o"/>
+      <w:lvlJc w:val="left"/>
+      <w:pPr>
+        <w:ind w:left="1440" w:hanging="360"/>
+      </w:pPr>
+      <w:rPr>
+        <w:rFonts w:ascii="Courier New" w:hAnsi="Courier New" w:cs="Courier New" w:hint="default"/>
+      </w:rPr>
+    </w:lvl>
+    <w:lvl w:ilvl="2" w:tplc="08160005" w:tentative="1">
+      <w:start w:val="1"/>
+      <w:numFmt w:val="bullet"/>
+      <w:lvlText w:val=""/>
+      <w:lvlJc w:val="left"/>
+      <w:pPr>
+        <w:ind w:left="2160" w:hanging="360"/>
+      </w:pPr>
+      <w:rPr>
+        <w:rFonts w:ascii="Wingdings" w:hAnsi="Wingdings" w:hint="default"/>
+      </w:rPr>
+    </w:lvl>
+    <w:lvl w:ilvl="3" w:tplc="08160001" w:tentative="1">
+      <w:start w:val="1"/>
+      <w:numFmt w:val="bullet"/>
+      <w:lvlText w:val=""/>
+      <w:lvlJc w:val="left"/>
+      <w:pPr>
+        <w:ind w:left="2880" w:hanging="360"/>
+      </w:pPr>
+      <w:rPr>
+        <w:rFonts w:ascii="Symbol" w:hAnsi="Symbol" w:hint="default"/>
+      </w:rPr>
+    </w:lvl>
+    <w:lvl w:ilvl="4" w:tplc="08160003" w:tentative="1">
+      <w:start w:val="1"/>
+      <w:numFmt w:val="bullet"/>
+      <w:lvlText w:val="o"/>
+      <w:lvlJc w:val="left"/>
+      <w:pPr>
+        <w:ind w:left="3600" w:hanging="360"/>
+      </w:pPr>
+      <w:rPr>
+        <w:rFonts w:ascii="Courier New" w:hAnsi="Courier New" w:cs="Courier New" w:hint="default"/>
+      </w:rPr>
+    </w:lvl>
+    <w:lvl w:ilvl="5" w:tplc="08160005" w:tentative="1">
+      <w:start w:val="1"/>
+      <w:numFmt w:val="bullet"/>
+      <w:lvlText w:val=""/>
+      <w:lvlJc w:val="left"/>
+      <w:pPr>
+        <w:ind w:left="4320" w:hanging="360"/>
+      </w:pPr>
+      <w:rPr>
+        <w:rFonts w:ascii="Wingdings" w:hAnsi="Wingdings" w:hint="default"/>
+      </w:rPr>
+    </w:lvl>
+    <w:lvl w:ilvl="6" w:tplc="08160001" w:tentative="1">
+      <w:start w:val="1"/>
+      <w:numFmt w:val="bullet"/>
+      <w:lvlText w:val=""/>
+      <w:lvlJc w:val="left"/>
+      <w:pPr>
+        <w:ind w:left="5040" w:hanging="360"/>
+      </w:pPr>
+      <w:rPr>
+        <w:rFonts w:ascii="Symbol" w:hAnsi="Symbol" w:hint="default"/>
+      </w:rPr>
+    </w:lvl>
+    <w:lvl w:ilvl="7" w:tplc="08160003" w:tentative="1">
+      <w:start w:val="1"/>
+      <w:numFmt w:val="bullet"/>
+      <w:lvlText w:val="o"/>
+      <w:lvlJc w:val="left"/>
+      <w:pPr>
+        <w:ind w:left="5760" w:hanging="360"/>
+      </w:pPr>
+      <w:rPr>
+        <w:rFonts w:ascii="Courier New" w:hAnsi="Courier New" w:cs="Courier New" w:hint="default"/>
+      </w:rPr>
+    </w:lvl>
+    <w:lvl w:ilvl="8" w:tplc="08160005" w:tentative="1">
+      <w:start w:val="1"/>
+      <w:numFmt w:val="bullet"/>
+      <w:lvlText w:val=""/>
+      <w:lvlJc w:val="left"/>
+      <w:pPr>
+        <w:ind w:left="6480" w:hanging="360"/>
+      </w:pPr>
+      <w:rPr>
+        <w:rFonts w:ascii="Wingdings" w:hAnsi="Wingdings" w:hint="default"/>
+      </w:rPr>
+    </w:lvl>
+  </w:abstractNum>
+  <w:abstractNum w:abstractNumId="5" w15:restartNumberingAfterBreak="0">
     <w:nsid w:val="50E242C8"/>
     <w:multiLevelType w:val="hybridMultilevel"/>
     <w:tmpl w:val="7AFA53A0"/>
@@ -4670,7 +3400,7 @@
       </w:rPr>
     </w:lvl>
   </w:abstractNum>
-  <w:abstractNum w:abstractNumId="5" w15:restartNumberingAfterBreak="0">
+  <w:abstractNum w:abstractNumId="6" w15:restartNumberingAfterBreak="0">
     <w:nsid w:val="51C36CC5"/>
     <w:multiLevelType w:val="hybridMultilevel"/>
     <w:tmpl w:val="9CA0344E"/>
@@ -4783,7 +3513,7 @@
       </w:rPr>
     </w:lvl>
   </w:abstractNum>
-  <w:abstractNum w:abstractNumId="6" w15:restartNumberingAfterBreak="0">
+  <w:abstractNum w:abstractNumId="7" w15:restartNumberingAfterBreak="0">
     <w:nsid w:val="51FE38F0"/>
     <w:multiLevelType w:val="hybridMultilevel"/>
     <w:tmpl w:val="C10EE942"/>
@@ -4896,7 +3626,7 @@
       </w:rPr>
     </w:lvl>
   </w:abstractNum>
-  <w:abstractNum w:abstractNumId="7" w15:restartNumberingAfterBreak="0">
+  <w:abstractNum w:abstractNumId="8" w15:restartNumberingAfterBreak="0">
     <w:nsid w:val="55032D08"/>
     <w:multiLevelType w:val="hybridMultilevel"/>
     <w:tmpl w:val="8FC0366C"/>
@@ -5009,7 +3739,7 @@
       </w:rPr>
     </w:lvl>
   </w:abstractNum>
-  <w:abstractNum w:abstractNumId="8" w15:restartNumberingAfterBreak="0">
+  <w:abstractNum w:abstractNumId="9" w15:restartNumberingAfterBreak="0">
     <w:nsid w:val="582F3A09"/>
     <w:multiLevelType w:val="hybridMultilevel"/>
     <w:tmpl w:val="0268C386"/>
@@ -5122,7 +3852,7 @@
       </w:rPr>
     </w:lvl>
   </w:abstractNum>
-  <w:abstractNum w:abstractNumId="9" w15:restartNumberingAfterBreak="0">
+  <w:abstractNum w:abstractNumId="10" w15:restartNumberingAfterBreak="0">
     <w:nsid w:val="5E4C56EE"/>
     <w:multiLevelType w:val="hybridMultilevel"/>
     <w:tmpl w:val="8092E74A"/>
@@ -5235,7 +3965,7 @@
       </w:rPr>
     </w:lvl>
   </w:abstractNum>
-  <w:abstractNum w:abstractNumId="10" w15:restartNumberingAfterBreak="0">
+  <w:abstractNum w:abstractNumId="11" w15:restartNumberingAfterBreak="0">
     <w:nsid w:val="5F8300D8"/>
     <w:multiLevelType w:val="hybridMultilevel"/>
     <w:tmpl w:val="03A63ADC"/>
@@ -5348,7 +4078,7 @@
       </w:rPr>
     </w:lvl>
   </w:abstractNum>
-  <w:abstractNum w:abstractNumId="11" w15:restartNumberingAfterBreak="0">
+  <w:abstractNum w:abstractNumId="12" w15:restartNumberingAfterBreak="0">
     <w:nsid w:val="65537BF6"/>
     <w:multiLevelType w:val="hybridMultilevel"/>
     <w:tmpl w:val="4E349824"/>
@@ -5461,7 +4191,7 @@
       </w:rPr>
     </w:lvl>
   </w:abstractNum>
-  <w:abstractNum w:abstractNumId="12" w15:restartNumberingAfterBreak="0">
+  <w:abstractNum w:abstractNumId="13" w15:restartNumberingAfterBreak="0">
     <w:nsid w:val="76C24952"/>
     <w:multiLevelType w:val="hybridMultilevel"/>
     <w:tmpl w:val="6C3A47A2"/>
@@ -5575,22 +4305,22 @@
     </w:lvl>
   </w:abstractNum>
   <w:num w:numId="1">
-    <w:abstractNumId w:val="9"/>
+    <w:abstractNumId w:val="10"/>
   </w:num>
   <w:num w:numId="2">
     <w:abstractNumId w:val="3"/>
   </w:num>
   <w:num w:numId="3">
-    <w:abstractNumId w:val="5"/>
+    <w:abstractNumId w:val="6"/>
   </w:num>
   <w:num w:numId="4">
-    <w:abstractNumId w:val="6"/>
+    <w:abstractNumId w:val="7"/>
   </w:num>
   <w:num w:numId="5">
-    <w:abstractNumId w:val="8"/>
+    <w:abstractNumId w:val="9"/>
   </w:num>
   <w:num w:numId="6">
-    <w:abstractNumId w:val="11"/>
+    <w:abstractNumId w:val="12"/>
   </w:num>
   <w:num w:numId="7">
     <w:abstractNumId w:val="0"/>
@@ -5599,18 +4329,21 @@
     <w:abstractNumId w:val="2"/>
   </w:num>
   <w:num w:numId="9">
-    <w:abstractNumId w:val="12"/>
+    <w:abstractNumId w:val="13"/>
   </w:num>
   <w:num w:numId="10">
-    <w:abstractNumId w:val="10"/>
+    <w:abstractNumId w:val="11"/>
   </w:num>
   <w:num w:numId="11">
     <w:abstractNumId w:val="1"/>
   </w:num>
   <w:num w:numId="12">
-    <w:abstractNumId w:val="7"/>
+    <w:abstractNumId w:val="8"/>
   </w:num>
   <w:num w:numId="13">
+    <w:abstractNumId w:val="5"/>
+  </w:num>
+  <w:num w:numId="14">
     <w:abstractNumId w:val="4"/>
   </w:num>
 </w:numbering>
@@ -5629,7 +4362,8 @@
     </w:rPrDefault>
     <w:pPrDefault>
       <w:pPr>
-        <w:spacing w:after="160" w:line="259" w:lineRule="auto"/>
+        <w:spacing w:line="360" w:lineRule="auto"/>
+        <w:jc w:val="both"/>
       </w:pPr>
     </w:pPrDefault>
   </w:docDefaults>
@@ -6015,9 +4749,6 @@
     <w:name w:val="Normal"/>
     <w:qFormat/>
     <w:rsid w:val="008022C2"/>
-    <w:pPr>
-      <w:spacing w:after="0" w:line="240" w:lineRule="auto"/>
-    </w:pPr>
     <w:rPr>
       <w:rFonts w:ascii="Cambria" w:eastAsiaTheme="minorEastAsia" w:hAnsi="Cambria" w:cs="Times New Roman"/>
       <w:sz w:val="24"/>

--- a/Relatorio.docx
+++ b/Relatorio.docx
@@ -1459,69 +1459,74 @@
           <w:i/>
           <w:iCs/>
         </w:rPr>
-        <w:t>cliente</w:t>
-      </w:r>
+        <w:t>cliente.h</w:t>
+      </w:r>
+      <w:proofErr w:type="spellEnd"/>
+      <w:r>
+        <w:t xml:space="preserve"> foram importadas as bibliotecas necessárias ao bom funcionamento do ficheiro </w:t>
+      </w:r>
+      <w:proofErr w:type="spellStart"/>
       <w:r>
         <w:rPr>
           <w:i/>
           <w:iCs/>
         </w:rPr>
-        <w:t>.h</w:t>
-      </w:r>
-      <w:proofErr w:type="spellEnd"/>
-      <w:r>
-        <w:t xml:space="preserve"> foram importadas as bibliotecas necessárias ao bom funcionamento do ficheiro </w:t>
-      </w:r>
-      <w:proofErr w:type="spellStart"/>
+        <w:t>cliente</w:t>
+      </w:r>
       <w:r>
         <w:rPr>
           <w:i/>
           <w:iCs/>
         </w:rPr>
-        <w:t>cliente</w:t>
+        <w:t>.c</w:t>
+      </w:r>
+      <w:proofErr w:type="spellEnd"/>
+      <w:r>
+        <w:t xml:space="preserve"> e também a estrutura necessária para a criação do </w:t>
       </w:r>
       <w:r>
         <w:rPr>
           <w:i/>
           <w:iCs/>
         </w:rPr>
-        <w:t>.c</w:t>
-      </w:r>
-      <w:proofErr w:type="spellEnd"/>
-      <w:r>
-        <w:t xml:space="preserve"> e também a estrutura necessária para a criação do </w:t>
-      </w:r>
+        <w:t>médico especialista</w:t>
+      </w:r>
+      <w:r>
+        <w:t>.</w:t>
+      </w:r>
+    </w:p>
+    <w:p>
+      <w:pPr>
+        <w:pStyle w:val="Heading1"/>
+      </w:pPr>
+      <w:bookmarkStart w:id="3" w:name="_Toc88342324"/>
+      <w:r>
+        <w:t>M</w:t>
+      </w:r>
+      <w:r>
+        <w:t>é</w:t>
+      </w:r>
+      <w:r>
+        <w:t>dico</w:t>
+      </w:r>
+      <w:bookmarkEnd w:id="3"/>
+    </w:p>
+    <w:p>
+      <w:r>
+        <w:tab/>
+        <w:t xml:space="preserve">No ficheiro </w:t>
+      </w:r>
+      <w:proofErr w:type="spellStart"/>
       <w:r>
         <w:rPr>
           <w:i/>
           <w:iCs/>
         </w:rPr>
-        <w:t>médico especialista</w:t>
-      </w:r>
-      <w:r>
-        <w:t>.</w:t>
-      </w:r>
-    </w:p>
-    <w:p>
-      <w:pPr>
-        <w:pStyle w:val="Heading1"/>
-      </w:pPr>
-      <w:bookmarkStart w:id="3" w:name="_Toc88342324"/>
-      <w:r>
-        <w:t>M</w:t>
-      </w:r>
-      <w:r>
-        <w:t>é</w:t>
-      </w:r>
-      <w:r>
-        <w:t>dico</w:t>
-      </w:r>
-      <w:bookmarkEnd w:id="3"/>
-    </w:p>
-    <w:p>
-      <w:r>
-        <w:tab/>
-        <w:t xml:space="preserve">No ficheiro </w:t>
+        <w:t>medico.c</w:t>
+      </w:r>
+      <w:proofErr w:type="spellEnd"/>
+      <w:r>
+        <w:t xml:space="preserve"> foi implementado o </w:t>
       </w:r>
       <w:proofErr w:type="spellStart"/>
       <w:r>
@@ -1529,11 +1534,11 @@
           <w:i/>
           <w:iCs/>
         </w:rPr>
-        <w:t>medico.c</w:t>
+        <w:t>pipe</w:t>
       </w:r>
       <w:proofErr w:type="spellEnd"/>
       <w:r>
-        <w:t xml:space="preserve"> foi implementado o </w:t>
+        <w:t xml:space="preserve"> ligador ao programa balcão e algumas funções relacionadas que estão presentes no ficheiro </w:t>
       </w:r>
       <w:proofErr w:type="spellStart"/>
       <w:r>
@@ -1541,11 +1546,19 @@
           <w:i/>
           <w:iCs/>
         </w:rPr>
-        <w:t>pipe</w:t>
+        <w:t>funcoes.c</w:t>
       </w:r>
       <w:proofErr w:type="spellEnd"/>
       <w:r>
-        <w:t xml:space="preserve"> ligador ao programa balcão e algumas funções relacionadas que estão presentes no ficheiro </w:t>
+        <w:t>.</w:t>
+      </w:r>
+    </w:p>
+    <w:p>
+      <w:pPr>
+        <w:ind w:firstLine="708"/>
+      </w:pPr>
+      <w:r>
+        <w:t xml:space="preserve">No ficheiro </w:t>
       </w:r>
       <w:proofErr w:type="spellStart"/>
       <w:r>
@@ -1553,41 +1566,18 @@
           <w:i/>
           <w:iCs/>
         </w:rPr>
-        <w:t>funcoes.c</w:t>
-      </w:r>
-      <w:proofErr w:type="spellEnd"/>
-      <w:r>
-        <w:t>.</w:t>
-      </w:r>
-    </w:p>
-    <w:p>
-      <w:pPr>
-        <w:ind w:firstLine="708"/>
-      </w:pPr>
-      <w:r>
-        <w:t xml:space="preserve">No ficheiro </w:t>
-      </w:r>
-      <w:proofErr w:type="spellStart"/>
+        <w:t>medico</w:t>
+      </w:r>
       <w:r>
         <w:rPr>
           <w:i/>
           <w:iCs/>
         </w:rPr>
-        <w:t>medico</w:t>
-      </w:r>
-      <w:r>
-        <w:rPr>
-          <w:i/>
-          <w:iCs/>
-        </w:rPr>
         <w:t>.h</w:t>
       </w:r>
       <w:proofErr w:type="spellEnd"/>
       <w:r>
-        <w:t xml:space="preserve"> foram importadas as bibliotecas necessárias ao bom funcionamento do </w:t>
-      </w:r>
-      <w:r>
-        <w:t xml:space="preserve">ficheiro </w:t>
+        <w:t xml:space="preserve"> foram importadas as bibliotecas necessárias ao bom funcionamento do ficheiro </w:t>
       </w:r>
       <w:proofErr w:type="spellStart"/>
       <w:r>
